--- a/storage/app/form_templates/actaPosesion.docx
+++ b/storage/app/form_templates/actaPosesion.docx
@@ -1,21 +1,21 @@
 
 <file path=word/document.xml><?xml version="1.0" encoding="utf-8"?>
-<w:document xmlns:wpc="http://schemas.microsoft.com/office/word/2010/wordprocessingCanvas" xmlns:mc="http://schemas.openxmlformats.org/markup-compatibility/2006" xmlns:o="urn:schemas-microsoft-com:office:office" xmlns:r="http://schemas.openxmlformats.org/officeDocument/2006/relationships" xmlns:m="http://schemas.openxmlformats.org/officeDocument/2006/math" xmlns:v="urn:schemas-microsoft-com:vml" xmlns:wp14="http://schemas.microsoft.com/office/word/2010/wordprocessingDrawing" xmlns:wp="http://schemas.openxmlformats.org/drawingml/2006/wordprocessingDrawing" xmlns:w="http://schemas.openxmlformats.org/wordprocessingml/2006/main" xmlns:w14="http://schemas.microsoft.com/office/word/2010/wordml" xmlns:w10="urn:schemas-microsoft-com:office:word" xmlns:w15="http://schemas.microsoft.com/office/word/2012/wordml" xmlns:wpg="http://schemas.microsoft.com/office/word/2010/wordprocessingGroup" xmlns:wpi="http://schemas.microsoft.com/office/word/2010/wordprocessingInk" xmlns:wne="http://schemas.microsoft.com/office/word/2006/wordml" xmlns:wps="http://schemas.microsoft.com/office/word/2010/wordprocessingShape" xmlns:wpsCustomData="http://www.wps.cn/officeDocument/2013/wpsCustomData" mc:Ignorable="w14 w15 wp14">
+<w:document xmlns:o="urn:schemas-microsoft-com:office:office" xmlns:r="http://schemas.openxmlformats.org/officeDocument/2006/relationships" xmlns:v="urn:schemas-microsoft-com:vml" xmlns:w="http://schemas.openxmlformats.org/wordprocessingml/2006/main" xmlns:w10="urn:schemas-microsoft-com:office:word" xmlns:wp="http://schemas.openxmlformats.org/drawingml/2006/wordprocessingDrawing" xmlns:wps="http://schemas.microsoft.com/office/word/2010/wordprocessingShape" xmlns:wpg="http://schemas.microsoft.com/office/word/2010/wordprocessingGroup" xmlns:mc="http://schemas.openxmlformats.org/markup-compatibility/2006" xmlns:wp14="http://schemas.microsoft.com/office/word/2010/wordprocessingDrawing" xmlns:w14="http://schemas.microsoft.com/office/word/2010/wordml" xmlns:w15="http://schemas.microsoft.com/office/word/2012/wordml" mc:Ignorable="w14 wp14 w15">
   <w:body>
     <w:p>
       <w:pPr>
+        <w:pStyle w:val="Normal"/>
         <w:jc w:val="center"/>
         <w:rPr>
-          <w:rFonts w:hint="default" w:ascii="Tahoma" w:hAnsi="Tahoma" w:cs="Tahoma"/>
+          <w:rFonts w:ascii="Tahoma" w:hAnsi="Tahoma" w:cs="Tahoma"/>
           <w:b/>
           <w:sz w:val="28"/>
           <w:szCs w:val="32"/>
         </w:rPr>
       </w:pPr>
-      <w:bookmarkStart w:id="1" w:name="_GoBack"/>
-      <w:r>
-        <w:rPr>
-          <w:rFonts w:hint="default" w:ascii="Tahoma" w:hAnsi="Tahoma" w:cs="Tahoma"/>
+      <w:r>
+        <w:rPr>
+          <w:rFonts w:cs="Tahoma"/>
           <w:b/>
           <w:sz w:val="28"/>
           <w:szCs w:val="32"/>
@@ -25,9 +25,10 @@
     </w:p>
     <w:p>
       <w:pPr>
+        <w:pStyle w:val="Normal"/>
         <w:jc w:val="center"/>
         <w:rPr>
-          <w:rFonts w:hint="default" w:ascii="Tahoma" w:hAnsi="Tahoma" w:cs="Tahoma"/>
+          <w:rFonts w:ascii="Tahoma" w:hAnsi="Tahoma" w:cs="Tahoma"/>
           <w:b/>
           <w:sz w:val="12"/>
           <w:szCs w:val="12"/>
@@ -35,7 +36,7 @@
       </w:pPr>
       <w:r>
         <w:rPr>
-          <w:rFonts w:hint="default" w:ascii="Tahoma" w:hAnsi="Tahoma" w:cs="Tahoma"/>
+          <w:rFonts w:cs="Tahoma"/>
           <w:b/>
           <w:sz w:val="12"/>
           <w:szCs w:val="12"/>
@@ -45,34 +46,42 @@
     </w:p>
     <w:p>
       <w:pPr>
-        <w:pStyle w:val="4"/>
+        <w:pStyle w:val="Cuerpodetexto"/>
         <w:jc w:val="both"/>
         <w:rPr>
-          <w:rFonts w:hint="default" w:ascii="Tahoma" w:hAnsi="Tahoma" w:cs="Tahoma"/>
+          <w:rFonts w:ascii="Tahoma" w:hAnsi="Tahoma" w:cs="Tahoma"/>
           <w:spacing w:val="-8"/>
           <w:sz w:val="26"/>
           <w:szCs w:val="26"/>
         </w:rPr>
       </w:pPr>
+      <w:r>
+        <w:rPr>
+          <w:rFonts w:cs="Tahoma" w:ascii="Tahoma" w:hAnsi="Tahoma"/>
+          <w:spacing w:val="-8"/>
+          <w:sz w:val="26"/>
+          <w:szCs w:val="26"/>
+        </w:rPr>
+      </w:r>
     </w:p>
     <w:p>
       <w:pPr>
-        <w:pStyle w:val="4"/>
+        <w:pStyle w:val="Cuerpodetexto"/>
         <w:jc w:val="both"/>
         <w:rPr>
-          <w:rFonts w:hint="default" w:ascii="Tahoma" w:hAnsi="Tahoma" w:cs="Tahoma"/>
+          <w:rFonts w:ascii="Tahoma" w:hAnsi="Tahoma" w:cs="Tahoma"/>
           <w:highlight w:val="none"/>
-          <w:shd w:val="clear" w:fill="auto"/>
+          <w:shd w:fill="auto" w:val="clear"/>
         </w:rPr>
       </w:pPr>
       <w:r>
         <w:rPr>
-          <w:rFonts w:hint="default" w:ascii="Tahoma" w:hAnsi="Tahoma" w:cs="Tahoma"/>
-          <w:color w:val="000000" w:themeColor="text1"/>
-          <w:spacing w:val="-8"/>
-          <w:sz w:val="26"/>
-          <w:szCs w:val="26"/>
-          <w:shd w:val="clear" w:fill="auto"/>
+          <w:rFonts w:cs="Tahoma" w:ascii="Tahoma" w:hAnsi="Tahoma"/>
+          <w:color w:val="000000" w:themeColor="text1"/>
+          <w:spacing w:val="-8"/>
+          <w:sz w:val="26"/>
+          <w:szCs w:val="26"/>
+          <w:shd w:fill="auto" w:val="clear"/>
           <w14:textFill>
             <w14:solidFill>
               <w14:schemeClr w14:val="tx1"/>
@@ -83,13 +92,13 @@
       </w:r>
       <w:r>
         <w:rPr>
-          <w:rFonts w:hint="default" w:ascii="Tahoma" w:hAnsi="Tahoma" w:cs="Tahoma"/>
-          <w:b w:val="0"/>
-          <w:color w:val="000000" w:themeColor="text1"/>
-          <w:spacing w:val="-8"/>
-          <w:sz w:val="26"/>
-          <w:szCs w:val="26"/>
-          <w:shd w:val="clear" w:fill="auto"/>
+          <w:rFonts w:cs="Tahoma" w:ascii="Tahoma" w:hAnsi="Tahoma"/>
+          <w:b w:val="false"/>
+          <w:color w:val="000000" w:themeColor="text1"/>
+          <w:spacing w:val="-8"/>
+          <w:sz w:val="26"/>
+          <w:szCs w:val="26"/>
+          <w:shd w:fill="auto" w:val="clear"/>
           <w14:textFill>
             <w14:solidFill>
               <w14:schemeClr w14:val="tx1"/>
@@ -100,24 +109,24 @@
       </w:r>
       <w:r>
         <w:rPr>
-          <w:rFonts w:hint="default" w:ascii="Tahoma" w:hAnsi="Tahoma" w:cs="Tahoma"/>
-          <w:b w:val="0"/>
+          <w:rFonts w:cs="Tahoma" w:ascii="Tahoma" w:hAnsi="Tahoma"/>
+          <w:b w:val="false"/>
           <w:color w:val="FFFFFF"/>
           <w:spacing w:val="-8"/>
           <w:sz w:val="26"/>
           <w:szCs w:val="26"/>
-          <w:shd w:val="clear" w:fill="auto"/>
+          <w:shd w:fill="auto" w:val="clear"/>
         </w:rPr>
         <w:t>_</w:t>
       </w:r>
       <w:r>
         <w:rPr>
-          <w:rFonts w:hint="default" w:ascii="Tahoma" w:hAnsi="Tahoma" w:cs="Tahoma"/>
-          <w:color w:val="000000" w:themeColor="text1"/>
-          <w:spacing w:val="-8"/>
-          <w:sz w:val="26"/>
-          <w:szCs w:val="26"/>
-          <w:shd w:val="clear" w:fill="auto"/>
+          <w:rFonts w:cs="Tahoma" w:ascii="Tahoma" w:hAnsi="Tahoma"/>
+          <w:color w:val="000000" w:themeColor="text1"/>
+          <w:spacing w:val="-8"/>
+          <w:sz w:val="26"/>
+          <w:szCs w:val="26"/>
+          <w:shd w:fill="auto" w:val="clear"/>
           <w14:textFill>
             <w14:solidFill>
               <w14:schemeClr w14:val="tx1"/>
@@ -128,14 +137,14 @@
       </w:r>
       <w:r>
         <w:rPr>
-          <w:rFonts w:hint="default" w:ascii="Tahoma" w:hAnsi="Tahoma" w:cs="Tahoma"/>
+          <w:rFonts w:cs="Tahoma" w:ascii="Tahoma" w:hAnsi="Tahoma"/>
           <w:b/>
           <w:bCs/>
           <w:color w:val="000000" w:themeColor="text1"/>
           <w:spacing w:val="-8"/>
           <w:sz w:val="28"/>
           <w:szCs w:val="28"/>
-          <w:shd w:val="clear" w:fill="auto"/>
+          <w:shd w:fill="auto" w:val="clear"/>
           <w14:textFill>
             <w14:solidFill>
               <w14:schemeClr w14:val="tx1"/>
@@ -146,12 +155,12 @@
       </w:r>
       <w:r>
         <w:rPr>
-          <w:rFonts w:hint="default" w:ascii="Tahoma" w:hAnsi="Tahoma" w:cs="Tahoma"/>
-          <w:color w:val="000000" w:themeColor="text1"/>
-          <w:spacing w:val="-8"/>
-          <w:sz w:val="26"/>
-          <w:szCs w:val="26"/>
-          <w:shd w:val="clear" w:fill="auto"/>
+          <w:rFonts w:cs="Tahoma" w:ascii="Tahoma" w:hAnsi="Tahoma"/>
+          <w:color w:val="000000" w:themeColor="text1"/>
+          <w:spacing w:val="-8"/>
+          <w:sz w:val="26"/>
+          <w:szCs w:val="26"/>
+          <w:shd w:fill="auto" w:val="clear"/>
           <w14:textFill>
             <w14:solidFill>
               <w14:schemeClr w14:val="tx1"/>
@@ -162,13 +171,13 @@
       </w:r>
       <w:r>
         <w:rPr>
-          <w:rFonts w:hint="default" w:ascii="Tahoma" w:hAnsi="Tahoma" w:cs="Tahoma"/>
-          <w:b w:val="0"/>
-          <w:color w:val="000000" w:themeColor="text1"/>
-          <w:spacing w:val="-8"/>
-          <w:sz w:val="26"/>
-          <w:szCs w:val="26"/>
-          <w:shd w:val="clear" w:fill="auto"/>
+          <w:rFonts w:cs="Tahoma" w:ascii="Tahoma" w:hAnsi="Tahoma"/>
+          <w:b w:val="false"/>
+          <w:color w:val="000000" w:themeColor="text1"/>
+          <w:spacing w:val="-8"/>
+          <w:sz w:val="26"/>
+          <w:szCs w:val="26"/>
+          <w:shd w:fill="auto" w:val="clear"/>
           <w14:textFill>
             <w14:solidFill>
               <w14:schemeClr w14:val="tx1"/>
@@ -179,39 +188,103 @@
       </w:r>
       <w:r>
         <w:rPr>
-          <w:rFonts w:hint="default" w:ascii="Tahoma" w:hAnsi="Tahoma" w:cs="Tahoma"/>
-          <w:color w:val="000000" w:themeColor="text1"/>
-          <w:spacing w:val="-8"/>
-          <w:sz w:val="26"/>
-          <w:szCs w:val="26"/>
-          <w:shd w:val="clear" w:fill="auto"/>
-          <w14:textFill>
-            <w14:solidFill>
-              <w14:schemeClr w14:val="tx1"/>
-            </w14:solidFill>
-          </w14:textFill>
-        </w:rPr>
-        <w:t xml:space="preserve">} ${puestoNuevo.departamento} dependiente ${puestoNuevo.gerencia} </w:t>
-      </w:r>
-      <w:r>
-        <w:rPr>
-          <w:rFonts w:hint="default" w:ascii="Tahoma" w:hAnsi="Tahoma" w:cs="Tahoma"/>
+          <w:rFonts w:cs="Tahoma" w:ascii="Tahoma" w:hAnsi="Tahoma"/>
+          <w:color w:val="000000" w:themeColor="text1"/>
+          <w:spacing w:val="-8"/>
+          <w:sz w:val="26"/>
+          <w:szCs w:val="26"/>
+          <w:shd w:fill="auto" w:val="clear"/>
+          <w14:textFill>
+            <w14:solidFill>
+              <w14:schemeClr w14:val="tx1"/>
+            </w14:solidFill>
+          </w14:textFill>
+        </w:rPr>
+        <w:t>} ${puestoNuevo.departamento</w:t>
+      </w:r>
+      <w:r>
+        <w:rPr>
+          <w:rFonts w:cs="Tahoma" w:ascii="Tahoma" w:hAnsi="Tahoma"/>
+          <w:color w:val="000000" w:themeColor="text1"/>
+          <w:spacing w:val="-8"/>
+          <w:sz w:val="26"/>
+          <w:szCs w:val="26"/>
+          <w:shd w:fill="auto" w:val="clear"/>
+          <w14:textFill>
+            <w14:solidFill>
+              <w14:schemeClr w14:val="tx1"/>
+            </w14:solidFill>
+          </w14:textFill>
+        </w:rPr>
+        <w:t>Ref</w:t>
+      </w:r>
+      <w:r>
+        <w:rPr>
+          <w:rFonts w:cs="Tahoma" w:ascii="Tahoma" w:hAnsi="Tahoma"/>
+          <w:color w:val="000000" w:themeColor="text1"/>
+          <w:spacing w:val="-8"/>
+          <w:sz w:val="26"/>
+          <w:szCs w:val="26"/>
+          <w:shd w:fill="auto" w:val="clear"/>
+          <w14:textFill>
+            <w14:solidFill>
+              <w14:schemeClr w14:val="tx1"/>
+            </w14:solidFill>
+          </w14:textFill>
+        </w:rPr>
+        <w:t>} dependiente ${puestoNuevo.gerencia</w:t>
+      </w:r>
+      <w:r>
+        <w:rPr>
+          <w:rFonts w:cs="Tahoma" w:ascii="Tahoma" w:hAnsi="Tahoma"/>
+          <w:color w:val="000000" w:themeColor="text1"/>
+          <w:spacing w:val="-8"/>
+          <w:sz w:val="26"/>
+          <w:szCs w:val="26"/>
+          <w:shd w:fill="auto" w:val="clear"/>
+          <w14:textFill>
+            <w14:solidFill>
+              <w14:schemeClr w14:val="tx1"/>
+            </w14:solidFill>
+          </w14:textFill>
+        </w:rPr>
+        <w:t>Ref</w:t>
+      </w:r>
+      <w:r>
+        <w:rPr>
+          <w:rFonts w:cs="Tahoma" w:ascii="Tahoma" w:hAnsi="Tahoma"/>
+          <w:color w:val="000000" w:themeColor="text1"/>
+          <w:spacing w:val="-8"/>
+          <w:sz w:val="26"/>
+          <w:szCs w:val="26"/>
+          <w:shd w:fill="auto" w:val="clear"/>
+          <w14:textFill>
+            <w14:solidFill>
+              <w14:schemeClr w14:val="tx1"/>
+            </w14:solidFill>
+          </w14:textFill>
+        </w:rPr>
+        <w:t xml:space="preserve">} </w:t>
+      </w:r>
+      <w:r>
+        <w:rPr>
+          <w:rFonts w:cs="Tahoma" w:ascii="Tahoma" w:hAnsi="Tahoma"/>
           <w:color w:val="FFFFFF"/>
           <w:spacing w:val="-8"/>
           <w:sz w:val="26"/>
           <w:szCs w:val="26"/>
-          <w:shd w:val="clear" w:fill="auto"/>
+          <w:shd w:fill="auto" w:val="clear"/>
         </w:rPr>
         <w:t>?</w:t>
       </w:r>
       <w:r>
         <w:rPr>
-          <w:rFonts w:hint="default" w:ascii="Tahoma" w:hAnsi="Tahoma" w:cs="Tahoma"/>
-          <w:color w:val="000000" w:themeColor="text1"/>
-          <w:spacing w:val="-8"/>
-          <w:sz w:val="26"/>
-          <w:szCs w:val="26"/>
-          <w:shd w:val="clear" w:fill="auto"/>
+          <w:rFonts w:cs="Tahoma" w:ascii="Tahoma" w:hAnsi="Tahoma"/>
+          <w:color w:val="000000" w:themeColor="text1"/>
+          <w:spacing w:val="-8"/>
+          <w:sz w:val="26"/>
+          <w:szCs w:val="26"/>
+          <w:shd w:fill="auto" w:val="clear"/>
           <w14:textFill>
             <w14:solidFill>
               <w14:schemeClr w14:val="tx1"/>
@@ -223,24 +296,33 @@
     </w:p>
     <w:p>
       <w:pPr>
-        <w:pStyle w:val="4"/>
+        <w:pStyle w:val="Cuerpodetexto"/>
         <w:jc w:val="both"/>
         <w:rPr>
-          <w:rFonts w:hint="default" w:ascii="Tahoma" w:hAnsi="Tahoma" w:cs="Tahoma"/>
+          <w:rFonts w:ascii="Tahoma" w:hAnsi="Tahoma" w:cs="Tahoma"/>
           <w:spacing w:val="-8"/>
           <w:sz w:val="26"/>
           <w:szCs w:val="26"/>
           <w:highlight w:val="none"/>
-          <w:shd w:val="clear" w:fill="auto"/>
+          <w:shd w:fill="auto" w:val="clear"/>
         </w:rPr>
       </w:pPr>
+      <w:r>
+        <w:rPr>
+          <w:rFonts w:cs="Tahoma" w:ascii="Tahoma" w:hAnsi="Tahoma"/>
+          <w:spacing w:val="-8"/>
+          <w:sz w:val="26"/>
+          <w:szCs w:val="26"/>
+          <w:shd w:fill="auto" w:val="clear"/>
+        </w:rPr>
+      </w:r>
     </w:p>
     <w:p>
       <w:pPr>
-        <w:pStyle w:val="4"/>
+        <w:pStyle w:val="Cuerpodetexto"/>
         <w:jc w:val="both"/>
         <w:rPr>
-          <w:rFonts w:hint="default" w:ascii="Tahoma" w:hAnsi="Tahoma" w:cs="Tahoma"/>
+          <w:rFonts w:ascii="Tahoma" w:hAnsi="Tahoma" w:cs="Tahoma"/>
           <w:b/>
           <w:spacing w:val="-8"/>
           <w:sz w:val="26"/>
@@ -249,12 +331,12 @@
       </w:pPr>
       <w:r>
         <w:rPr>
-          <w:rFonts w:hint="default" w:ascii="Tahoma" w:hAnsi="Tahoma" w:cs="Tahoma"/>
-          <w:color w:val="000000" w:themeColor="text1"/>
-          <w:spacing w:val="-8"/>
-          <w:sz w:val="26"/>
-          <w:szCs w:val="26"/>
-          <w:shd w:val="clear" w:fill="auto"/>
+          <w:rFonts w:cs="Tahoma" w:ascii="Tahoma" w:hAnsi="Tahoma"/>
+          <w:color w:val="000000" w:themeColor="text1"/>
+          <w:spacing w:val="-8"/>
+          <w:sz w:val="26"/>
+          <w:szCs w:val="26"/>
+          <w:shd w:fill="auto" w:val="clear"/>
           <w14:textFill>
             <w14:solidFill>
               <w14:schemeClr w14:val="tx1"/>
@@ -265,13 +347,13 @@
       </w:r>
       <w:r>
         <w:rPr>
-          <w:rFonts w:hint="default" w:ascii="Tahoma" w:hAnsi="Tahoma" w:cs="Tahoma"/>
+          <w:rFonts w:cs="Tahoma" w:ascii="Tahoma" w:hAnsi="Tahoma"/>
           <w:b/>
           <w:color w:val="000000" w:themeColor="text1"/>
           <w:spacing w:val="-8"/>
           <w:sz w:val="26"/>
           <w:szCs w:val="26"/>
-          <w:shd w:val="clear" w:fill="auto"/>
+          <w:shd w:fill="auto" w:val="clear"/>
           <w14:textFill>
             <w14:solidFill>
               <w14:schemeClr w14:val="tx1"/>
@@ -282,12 +364,12 @@
       </w:r>
       <w:r>
         <w:rPr>
-          <w:rFonts w:hint="default" w:ascii="Tahoma" w:hAnsi="Tahoma" w:cs="Tahoma"/>
-          <w:color w:val="000000" w:themeColor="text1"/>
-          <w:spacing w:val="-8"/>
-          <w:sz w:val="26"/>
-          <w:szCs w:val="26"/>
-          <w:shd w:val="clear" w:fill="auto"/>
+          <w:rFonts w:cs="Tahoma" w:ascii="Tahoma" w:hAnsi="Tahoma"/>
+          <w:color w:val="000000" w:themeColor="text1"/>
+          <w:spacing w:val="-8"/>
+          <w:sz w:val="26"/>
+          <w:szCs w:val="26"/>
+          <w:shd w:fill="auto" w:val="clear"/>
           <w14:textFill>
             <w14:solidFill>
               <w14:schemeClr w14:val="tx1"/>
@@ -298,21 +380,21 @@
       </w:r>
       <w:r>
         <w:rPr>
-          <w:rFonts w:hint="default" w:ascii="Tahoma" w:hAnsi="Tahoma" w:cs="Tahoma"/>
-          <w:sz w:val="26"/>
-          <w:szCs w:val="26"/>
-          <w:shd w:val="clear" w:fill="auto"/>
+          <w:rFonts w:cs="Tahoma" w:ascii="Tahoma" w:hAnsi="Tahoma"/>
+          <w:sz w:val="26"/>
+          <w:szCs w:val="26"/>
+          <w:shd w:fill="auto" w:val="clear"/>
         </w:rPr>
         <w:t>{puestoNuevo.item}</w:t>
       </w:r>
       <w:r>
         <w:rPr>
-          <w:rFonts w:hint="default" w:ascii="Tahoma" w:hAnsi="Tahoma" w:cs="Tahoma"/>
-          <w:color w:val="000000" w:themeColor="text1"/>
-          <w:spacing w:val="-8"/>
-          <w:sz w:val="26"/>
-          <w:szCs w:val="26"/>
-          <w:shd w:val="clear" w:fill="auto"/>
+          <w:rFonts w:cs="Tahoma" w:ascii="Tahoma" w:hAnsi="Tahoma"/>
+          <w:color w:val="000000" w:themeColor="text1"/>
+          <w:spacing w:val="-8"/>
+          <w:sz w:val="26"/>
+          <w:szCs w:val="26"/>
+          <w:shd w:fill="auto" w:val="clear"/>
           <w14:textFill>
             <w14:solidFill>
               <w14:schemeClr w14:val="tx1"/>
@@ -323,7 +405,7 @@
       </w:r>
       <w:r>
         <w:rPr>
-          <w:rFonts w:hint="default" w:ascii="Tahoma" w:hAnsi="Tahoma" w:cs="Tahoma"/>
+          <w:rFonts w:cs="Tahoma" w:ascii="Tahoma" w:hAnsi="Tahoma"/>
           <w:color w:val="000000" w:themeColor="text1"/>
           <w:spacing w:val="-8"/>
           <w:sz w:val="26"/>
@@ -338,7 +420,7 @@
       </w:r>
       <w:r>
         <w:rPr>
-          <w:rFonts w:hint="default" w:ascii="Tahoma" w:hAnsi="Tahoma" w:cs="Tahoma"/>
+          <w:rFonts w:cs="Tahoma" w:ascii="Tahoma" w:hAnsi="Tahoma"/>
           <w:b/>
           <w:color w:val="000000" w:themeColor="text1"/>
           <w:spacing w:val="-8"/>
@@ -354,7 +436,7 @@
       </w:r>
       <w:r>
         <w:rPr>
-          <w:rFonts w:hint="default" w:ascii="Tahoma" w:hAnsi="Tahoma" w:cs="Tahoma"/>
+          <w:rFonts w:cs="Tahoma" w:ascii="Tahoma" w:hAnsi="Tahoma"/>
           <w:b/>
           <w:spacing w:val="-8"/>
           <w:sz w:val="26"/>
@@ -365,22 +447,30 @@
     </w:p>
     <w:p>
       <w:pPr>
-        <w:pStyle w:val="4"/>
+        <w:pStyle w:val="Cuerpodetexto"/>
         <w:jc w:val="both"/>
         <w:rPr>
-          <w:rFonts w:hint="default" w:ascii="Tahoma" w:hAnsi="Tahoma" w:cs="Tahoma"/>
+          <w:rFonts w:ascii="Tahoma" w:hAnsi="Tahoma" w:cs="Tahoma"/>
           <w:spacing w:val="-8"/>
           <w:sz w:val="26"/>
           <w:szCs w:val="26"/>
         </w:rPr>
       </w:pPr>
+      <w:r>
+        <w:rPr>
+          <w:rFonts w:cs="Tahoma" w:ascii="Tahoma" w:hAnsi="Tahoma"/>
+          <w:spacing w:val="-8"/>
+          <w:sz w:val="26"/>
+          <w:szCs w:val="26"/>
+        </w:rPr>
+      </w:r>
     </w:p>
     <w:p>
       <w:pPr>
-        <w:pStyle w:val="4"/>
+        <w:pStyle w:val="Cuerpodetexto"/>
         <w:jc w:val="both"/>
         <w:rPr>
-          <w:rFonts w:hint="default" w:ascii="Tahoma" w:hAnsi="Tahoma" w:cs="Tahoma"/>
+          <w:rFonts w:ascii="Tahoma" w:hAnsi="Tahoma" w:cs="Tahoma"/>
           <w:spacing w:val="-8"/>
           <w:sz w:val="26"/>
           <w:szCs w:val="26"/>
@@ -388,7 +478,7 @@
       </w:pPr>
       <w:r>
         <w:rPr>
-          <w:rFonts w:hint="default" w:ascii="Tahoma" w:hAnsi="Tahoma" w:cs="Tahoma"/>
+          <w:rFonts w:cs="Tahoma" w:ascii="Tahoma" w:hAnsi="Tahoma"/>
           <w:spacing w:val="-8"/>
           <w:sz w:val="26"/>
           <w:szCs w:val="26"/>
@@ -398,22 +488,32 @@
     </w:p>
     <w:p>
       <w:pPr>
-        <w:pStyle w:val="4"/>
+        <w:pStyle w:val="Cuerpodetexto"/>
         <w:spacing w:before="480" w:after="0"/>
         <w:rPr>
-          <w:rFonts w:hint="default" w:ascii="Tahoma" w:hAnsi="Tahoma" w:cs="Tahoma"/>
+          <w:rFonts w:ascii="Tahoma" w:hAnsi="Tahoma" w:cs="Tahoma"/>
           <w:spacing w:val="-8"/>
           <w:sz w:val="60"/>
           <w:szCs w:val="60"/>
         </w:rPr>
       </w:pPr>
+      <w:r>
+        <w:rPr>
+          <w:rFonts w:cs="Tahoma" w:ascii="Tahoma" w:hAnsi="Tahoma"/>
+          <w:spacing w:val="-8"/>
+          <w:sz w:val="60"/>
+          <w:szCs w:val="60"/>
+        </w:rPr>
+      </w:r>
       <w:bookmarkStart w:id="0" w:name="_GoBack"/>
-      <w:bookmarkEnd w:id="0"/>
+      <w:bookmarkStart w:id="1" w:name="_GoBack"/>
+      <w:bookmarkEnd w:id="1"/>
     </w:p>
     <w:tbl>
       <w:tblPr>
         <w:tblStyle w:val="3"/>
         <w:tblW w:w="5000" w:type="pct"/>
+        <w:jc w:val="left"/>
         <w:tblInd w:w="0" w:type="dxa"/>
         <w:tblLayout w:type="fixed"/>
         <w:tblCellMar>
@@ -424,19 +524,11 @@
         </w:tblCellMar>
       </w:tblPr>
       <w:tblGrid>
-        <w:gridCol w:w="4352"/>
-        <w:gridCol w:w="561"/>
-        <w:gridCol w:w="4631"/>
+        <w:gridCol w:w="4288"/>
+        <w:gridCol w:w="553"/>
+        <w:gridCol w:w="4563"/>
       </w:tblGrid>
       <w:tr>
-        <w:tblPrEx>
-          <w:tblCellMar>
-            <w:top w:w="0" w:type="dxa"/>
-            <w:left w:w="70" w:type="dxa"/>
-            <w:bottom w:w="0" w:type="dxa"/>
-            <w:right w:w="70" w:type="dxa"/>
-          </w:tblCellMar>
-        </w:tblPrEx>
         <w:trPr>
           <w:trHeight w:val="805" w:hRule="atLeast"/>
         </w:trPr>
@@ -444,19 +536,19 @@
           <w:tcPr>
             <w:tcW w:w="4288" w:type="dxa"/>
             <w:tcBorders>
-              <w:top w:val="single" w:color="000000" w:sz="18" w:space="0"/>
+              <w:top w:val="single" w:sz="18" w:space="0" w:color="000000"/>
             </w:tcBorders>
           </w:tcPr>
           <w:p>
             <w:pPr>
-              <w:pStyle w:val="4"/>
-              <w:widowControl w:val="0"/>
+              <w:pStyle w:val="Cuerpodetexto"/>
+              <w:widowControl w:val="false"/>
               <w:jc w:val="center"/>
               <w:rPr>
-                <w:rFonts w:hint="default" w:ascii="Tahoma" w:hAnsi="Tahoma" w:cs="Tahoma"/>
+                <w:rFonts w:ascii="Tahoma" w:hAnsi="Tahoma" w:cs="Tahoma"/>
                 <w:color w:val="000000" w:themeColor="text1"/>
                 <w:highlight w:val="none"/>
-                <w:shd w:val="clear" w:fill="auto"/>
+                <w:shd w:fill="auto" w:val="clear"/>
                 <w14:textFill>
                   <w14:solidFill>
                     <w14:schemeClr w14:val="tx1"/>
@@ -466,14 +558,14 @@
             </w:pPr>
             <w:r>
               <w:rPr>
-                <w:rFonts w:hint="default" w:ascii="Tahoma" w:hAnsi="Tahoma" w:cs="Tahoma"/>
+                <w:rFonts w:cs="Tahoma" w:ascii="Tahoma" w:hAnsi="Tahoma"/>
                 <w:b/>
                 <w:i/>
                 <w:color w:val="000000" w:themeColor="text1"/>
                 <w:spacing w:val="-8"/>
                 <w:sz w:val="26"/>
                 <w:szCs w:val="26"/>
-                <w:shd w:val="clear" w:fill="auto"/>
+                <w:shd w:fill="auto" w:val="clear"/>
                 <w:lang w:val="pt-BR"/>
                 <w14:textFill>
                   <w14:solidFill>
@@ -488,15 +580,33 @@
         <w:tc>
           <w:tcPr>
             <w:tcW w:w="553" w:type="dxa"/>
+            <w:tcBorders/>
           </w:tcPr>
           <w:p>
             <w:pPr>
-              <w:pStyle w:val="4"/>
-              <w:widowControl w:val="0"/>
-              <w:spacing w:line="480" w:lineRule="auto"/>
+              <w:pStyle w:val="Cuerpodetexto"/>
+              <w:widowControl w:val="false"/>
+              <w:spacing w:lineRule="auto" w:line="480"/>
               <w:jc w:val="center"/>
               <w:rPr>
-                <w:rFonts w:hint="default" w:ascii="Tahoma" w:hAnsi="Tahoma" w:cs="Tahoma"/>
+                <w:rFonts w:ascii="Tahoma" w:hAnsi="Tahoma" w:cs="Tahoma"/>
+                <w:b/>
+                <w:i/>
+                <w:i/>
+                <w:color w:val="000000" w:themeColor="text1"/>
+                <w:spacing w:val="-8"/>
+                <w:sz w:val="26"/>
+                <w:szCs w:val="26"/>
+                <w14:textFill>
+                  <w14:solidFill>
+                    <w14:schemeClr w14:val="tx1"/>
+                  </w14:solidFill>
+                </w14:textFill>
+              </w:rPr>
+            </w:pPr>
+            <w:r>
+              <w:rPr>
+                <w:rFonts w:cs="Tahoma" w:ascii="Tahoma" w:hAnsi="Tahoma"/>
                 <w:b/>
                 <w:i/>
                 <w:color w:val="000000" w:themeColor="text1"/>
@@ -509,38 +619,38 @@
                   </w14:solidFill>
                 </w14:textFill>
               </w:rPr>
-            </w:pPr>
+            </w:r>
           </w:p>
         </w:tc>
         <w:tc>
           <w:tcPr>
             <w:tcW w:w="4563" w:type="dxa"/>
             <w:tcBorders>
-              <w:top w:val="single" w:color="000000" w:sz="18" w:space="0"/>
+              <w:top w:val="single" w:sz="18" w:space="0" w:color="000000"/>
             </w:tcBorders>
           </w:tcPr>
           <w:p>
             <w:pPr>
-              <w:pStyle w:val="4"/>
-              <w:widowControl w:val="0"/>
-              <w:spacing w:line="480" w:lineRule="auto"/>
+              <w:pStyle w:val="Cuerpodetexto"/>
+              <w:widowControl w:val="false"/>
+              <w:spacing w:lineRule="auto" w:line="480"/>
               <w:jc w:val="center"/>
               <w:rPr>
-                <w:rFonts w:hint="default" w:ascii="Tahoma" w:hAnsi="Tahoma" w:cs="Tahoma"/>
+                <w:rFonts w:ascii="Tahoma" w:hAnsi="Tahoma" w:cs="Tahoma"/>
                 <w:highlight w:val="none"/>
-                <w:shd w:val="clear" w:fill="auto"/>
+                <w:shd w:fill="auto" w:val="clear"/>
               </w:rPr>
             </w:pPr>
             <w:r>
               <w:rPr>
-                <w:rFonts w:hint="default" w:ascii="Tahoma" w:hAnsi="Tahoma" w:cs="Tahoma"/>
+                <w:rFonts w:cs="Tahoma" w:ascii="Tahoma" w:hAnsi="Tahoma"/>
                 <w:b/>
                 <w:i/>
                 <w:color w:val="000000" w:themeColor="text1"/>
                 <w:spacing w:val="-8"/>
                 <w:sz w:val="26"/>
                 <w:szCs w:val="26"/>
-                <w:shd w:val="clear" w:fill="auto"/>
+                <w:shd w:fill="auto" w:val="clear"/>
                 <w14:textFill>
                   <w14:solidFill>
                     <w14:schemeClr w14:val="tx1"/>
@@ -553,53 +663,53 @@
         </w:tc>
       </w:tr>
     </w:tbl>
-    <w:p/>
-    <w:p/>
-    <w:p/>
+    <w:p>
+      <w:pPr>
+        <w:pStyle w:val="Normal"/>
+        <w:rPr/>
+      </w:pPr>
+      <w:r>
+        <w:rPr/>
+      </w:r>
+    </w:p>
+    <w:p>
+      <w:pPr>
+        <w:pStyle w:val="Normal"/>
+        <w:rPr/>
+      </w:pPr>
+      <w:r>
+        <w:rPr/>
+      </w:r>
+    </w:p>
+    <w:p>
+      <w:pPr>
+        <w:pStyle w:val="Normal"/>
+        <w:rPr/>
+      </w:pPr>
+      <w:r>
+        <w:rPr/>
+      </w:r>
+    </w:p>
     <w:sectPr>
-      <w:headerReference r:id="rId5" w:type="default"/>
-      <w:footerReference r:id="rId6" w:type="default"/>
+      <w:headerReference w:type="default" r:id="rId2"/>
+      <w:footerReference w:type="default" r:id="rId3"/>
+      <w:type w:val="nextPage"/>
       <w:pgSz w:w="12240" w:h="15840"/>
-      <w:pgMar w:top="2268" w:right="1418" w:bottom="2569" w:left="1418" w:header="709" w:footer="2512" w:gutter="0"/>
+      <w:pgMar w:left="1418" w:right="1418" w:gutter="0" w:header="709" w:top="2268" w:footer="2512" w:bottom="2569"/>
       <w:pgNumType w:fmt="decimal"/>
-      <w:cols w:space="720" w:num="1"/>
-      <w:formProt w:val="0"/>
-      <w:docGrid w:linePitch="272" w:charSpace="0"/>
+      <w:formProt w:val="false"/>
+      <w:textDirection w:val="lrTb"/>
+      <w:docGrid w:type="default" w:linePitch="272" w:charSpace="0"/>
     </w:sectPr>
   </w:body>
 </w:document>
 </file>
 
-<file path=word/endnotes.xml><?xml version="1.0" encoding="utf-8"?>
-<w:endnotes xmlns:wpc="http://schemas.microsoft.com/office/word/2010/wordprocessingCanvas" xmlns:mc="http://schemas.openxmlformats.org/markup-compatibility/2006" xmlns:o="urn:schemas-microsoft-com:office:office" xmlns:r="http://schemas.openxmlformats.org/officeDocument/2006/relationships" xmlns:m="http://schemas.openxmlformats.org/officeDocument/2006/math" xmlns:v="urn:schemas-microsoft-com:vml" xmlns:wp14="http://schemas.microsoft.com/office/word/2010/wordprocessingDrawing" xmlns:wp="http://schemas.openxmlformats.org/drawingml/2006/wordprocessingDrawing" xmlns:w="http://schemas.openxmlformats.org/wordprocessingml/2006/main" xmlns:w14="http://schemas.microsoft.com/office/word/2010/wordml" xmlns:w15="http://schemas.microsoft.com/office/word/2012/wordml" xmlns:w10="urn:schemas-microsoft-com:office:word" xmlns:wpg="http://schemas.microsoft.com/office/word/2010/wordprocessingGroup" xmlns:wpi="http://schemas.microsoft.com/office/word/2010/wordprocessingInk" xmlns:wne="http://schemas.microsoft.com/office/word/2006/wordml" xmlns:wps="http://schemas.microsoft.com/office/word/2010/wordprocessingShape" xmlns:wpsCustomData="http://www.wps.cn/officeDocument/2013/wpsCustomData" mc:Ignorable="w14 w15 wp14">
-  <w:endnote w:type="separator" w:id="0">
-    <w:p>
-      <w:pPr>
-        <w:spacing w:line="240" w:lineRule="auto"/>
-      </w:pPr>
-      <w:r>
-        <w:separator/>
-      </w:r>
-    </w:p>
-  </w:endnote>
-  <w:endnote w:type="continuationSeparator" w:id="1">
-    <w:p>
-      <w:pPr>
-        <w:spacing w:line="240" w:lineRule="auto"/>
-      </w:pPr>
-      <w:r>
-        <w:continuationSeparator/>
-      </w:r>
-    </w:p>
-  </w:endnote>
-</w:endnotes>
-</file>
-
 <file path=word/footer1.xml><?xml version="1.0" encoding="utf-8"?>
-<w:ftr xmlns:wpc="http://schemas.microsoft.com/office/word/2010/wordprocessingCanvas" xmlns:mc="http://schemas.openxmlformats.org/markup-compatibility/2006" xmlns:o="urn:schemas-microsoft-com:office:office" xmlns:r="http://schemas.openxmlformats.org/officeDocument/2006/relationships" xmlns:m="http://schemas.openxmlformats.org/officeDocument/2006/math" xmlns:v="urn:schemas-microsoft-com:vml" xmlns:wp14="http://schemas.microsoft.com/office/word/2010/wordprocessingDrawing" xmlns:wp="http://schemas.openxmlformats.org/drawingml/2006/wordprocessingDrawing" xmlns:w10="urn:schemas-microsoft-com:office:word" xmlns:w="http://schemas.openxmlformats.org/wordprocessingml/2006/main" xmlns:w14="http://schemas.microsoft.com/office/word/2010/wordml" xmlns:w15="http://schemas.microsoft.com/office/word/2012/wordml" xmlns:wpg="http://schemas.microsoft.com/office/word/2010/wordprocessingGroup" xmlns:wpi="http://schemas.microsoft.com/office/word/2010/wordprocessingInk" xmlns:wne="http://schemas.microsoft.com/office/word/2006/wordml" xmlns:wps="http://schemas.microsoft.com/office/word/2010/wordprocessingShape" xmlns:wpsCustomData="http://www.wps.cn/officeDocument/2013/wpsCustomData" mc:Ignorable="w14 w15 wp14">
+<w:ftr xmlns:o="urn:schemas-microsoft-com:office:office" xmlns:r="http://schemas.openxmlformats.org/officeDocument/2006/relationships" xmlns:v="urn:schemas-microsoft-com:vml" xmlns:w="http://schemas.openxmlformats.org/wordprocessingml/2006/main" xmlns:w10="urn:schemas-microsoft-com:office:word" xmlns:wp="http://schemas.openxmlformats.org/drawingml/2006/wordprocessingDrawing" xmlns:wps="http://schemas.microsoft.com/office/word/2010/wordprocessingShape" xmlns:wpg="http://schemas.microsoft.com/office/word/2010/wordprocessingGroup" xmlns:mc="http://schemas.openxmlformats.org/markup-compatibility/2006" xmlns:wp14="http://schemas.microsoft.com/office/word/2010/wordprocessingDrawing" xmlns:w14="http://schemas.microsoft.com/office/word/2010/wordml" xmlns:w15="http://schemas.microsoft.com/office/word/2012/wordml" mc:Ignorable="w14 wp14 w15">
   <w:p>
     <w:pPr>
-      <w:pStyle w:val="6"/>
+      <w:pStyle w:val="Piedepgina"/>
       <w:rPr>
         <w:sz w:val="12"/>
         <w:szCs w:val="12"/>
@@ -618,36 +728,11 @@
 </w:ftr>
 </file>
 
-<file path=word/footnotes.xml><?xml version="1.0" encoding="utf-8"?>
-<w:footnotes xmlns:wpc="http://schemas.microsoft.com/office/word/2010/wordprocessingCanvas" xmlns:mc="http://schemas.openxmlformats.org/markup-compatibility/2006" xmlns:o="urn:schemas-microsoft-com:office:office" xmlns:r="http://schemas.openxmlformats.org/officeDocument/2006/relationships" xmlns:m="http://schemas.openxmlformats.org/officeDocument/2006/math" xmlns:v="urn:schemas-microsoft-com:vml" xmlns:wp14="http://schemas.microsoft.com/office/word/2010/wordprocessingDrawing" xmlns:wp="http://schemas.openxmlformats.org/drawingml/2006/wordprocessingDrawing" xmlns:w="http://schemas.openxmlformats.org/wordprocessingml/2006/main" xmlns:w14="http://schemas.microsoft.com/office/word/2010/wordml" xmlns:w15="http://schemas.microsoft.com/office/word/2012/wordml" xmlns:w10="urn:schemas-microsoft-com:office:word" xmlns:wpg="http://schemas.microsoft.com/office/word/2010/wordprocessingGroup" xmlns:wpi="http://schemas.microsoft.com/office/word/2010/wordprocessingInk" xmlns:wne="http://schemas.microsoft.com/office/word/2006/wordml" xmlns:wps="http://schemas.microsoft.com/office/word/2010/wordprocessingShape" xmlns:wpsCustomData="http://www.wps.cn/officeDocument/2013/wpsCustomData" mc:Ignorable="w14 w15 wp14">
-  <w:footnote w:type="separator" w:id="0">
-    <w:p>
-      <w:pPr>
-        <w:spacing w:before="0" w:after="0" w:line="240" w:lineRule="auto"/>
-      </w:pPr>
-      <w:r>
-        <w:separator/>
-      </w:r>
-    </w:p>
-  </w:footnote>
-  <w:footnote w:type="continuationSeparator" w:id="1">
-    <w:p>
-      <w:pPr>
-        <w:spacing w:before="0" w:after="0" w:line="240" w:lineRule="auto"/>
-      </w:pPr>
-      <w:r>
-        <w:continuationSeparator/>
-      </w:r>
-    </w:p>
-  </w:footnote>
-</w:footnotes>
-</file>
-
 <file path=word/header1.xml><?xml version="1.0" encoding="utf-8"?>
-<w:hdr xmlns:wpc="http://schemas.microsoft.com/office/word/2010/wordprocessingCanvas" xmlns:mc="http://schemas.openxmlformats.org/markup-compatibility/2006" xmlns:o="urn:schemas-microsoft-com:office:office" xmlns:r="http://schemas.openxmlformats.org/officeDocument/2006/relationships" xmlns:m="http://schemas.openxmlformats.org/officeDocument/2006/math" xmlns:v="urn:schemas-microsoft-com:vml" xmlns:wp14="http://schemas.microsoft.com/office/word/2010/wordprocessingDrawing" xmlns:wp="http://schemas.openxmlformats.org/drawingml/2006/wordprocessingDrawing" xmlns:w10="urn:schemas-microsoft-com:office:word" xmlns:w="http://schemas.openxmlformats.org/wordprocessingml/2006/main" xmlns:w14="http://schemas.microsoft.com/office/word/2010/wordml" xmlns:w15="http://schemas.microsoft.com/office/word/2012/wordml" xmlns:wpg="http://schemas.microsoft.com/office/word/2010/wordprocessingGroup" xmlns:wpi="http://schemas.microsoft.com/office/word/2010/wordprocessingInk" xmlns:wne="http://schemas.microsoft.com/office/word/2006/wordml" xmlns:wps="http://schemas.microsoft.com/office/word/2010/wordprocessingShape" xmlns:wpsCustomData="http://www.wps.cn/officeDocument/2013/wpsCustomData" mc:Ignorable="w14 w15 wp14">
+<w:hdr xmlns:o="urn:schemas-microsoft-com:office:office" xmlns:r="http://schemas.openxmlformats.org/officeDocument/2006/relationships" xmlns:v="urn:schemas-microsoft-com:vml" xmlns:w="http://schemas.openxmlformats.org/wordprocessingml/2006/main" xmlns:w10="urn:schemas-microsoft-com:office:word" xmlns:wp="http://schemas.openxmlformats.org/drawingml/2006/wordprocessingDrawing" xmlns:wps="http://schemas.microsoft.com/office/word/2010/wordprocessingShape" xmlns:wpg="http://schemas.microsoft.com/office/word/2010/wordprocessingGroup" xmlns:mc="http://schemas.openxmlformats.org/markup-compatibility/2006" xmlns:wp14="http://schemas.microsoft.com/office/word/2010/wordprocessingDrawing" xmlns:w14="http://schemas.microsoft.com/office/word/2010/wordml" xmlns:w15="http://schemas.microsoft.com/office/word/2012/wordml" mc:Ignorable="w14 wp14 w15">
   <w:p>
     <w:pPr>
-      <w:pStyle w:val="7"/>
+      <w:pStyle w:val="Cabecera"/>
       <w:jc w:val="center"/>
       <w:rPr>
         <w:color w:val="FFFFFF" w:themeColor="background1"/>
@@ -677,7 +762,7 @@
   </w:p>
   <w:p>
     <w:pPr>
-      <w:pStyle w:val="7"/>
+      <w:pStyle w:val="Cabecera"/>
       <w:rPr>
         <w:rFonts w:ascii="Arial" w:hAnsi="Arial"/>
         <w:color w:val="FFFFFF" w:themeColor="background1"/>
@@ -689,10 +774,22 @@
         </w14:textFill>
       </w:rPr>
     </w:pPr>
+    <w:r>
+      <w:rPr>
+        <w:rFonts w:ascii="Arial" w:hAnsi="Arial"/>
+        <w:color w:val="FFFFFF" w:themeColor="background1"/>
+        <w:sz w:val="22"/>
+        <w14:textFill>
+          <w14:solidFill>
+            <w14:schemeClr w14:val="bg1"/>
+          </w14:solidFill>
+        </w14:textFill>
+      </w:rPr>
+    </w:r>
   </w:p>
   <w:p>
     <w:pPr>
-      <w:pStyle w:val="7"/>
+      <w:pStyle w:val="Cabecera"/>
       <w:rPr>
         <w:color w:val="FFFFFF" w:themeColor="background1"/>
         <w14:textFill>
@@ -702,279 +799,294 @@
         </w14:textFill>
       </w:rPr>
     </w:pPr>
+    <w:r>
+      <w:rPr>
+        <w:color w:val="FFFFFF" w:themeColor="background1"/>
+        <w14:textFill>
+          <w14:solidFill>
+            <w14:schemeClr w14:val="bg1"/>
+          </w14:solidFill>
+        </w14:textFill>
+      </w:rPr>
+    </w:r>
   </w:p>
 </w:hdr>
 </file>
 
 <file path=word/styles.xml><?xml version="1.0" encoding="utf-8"?>
-<w:styles xmlns:mc="http://schemas.openxmlformats.org/markup-compatibility/2006" xmlns:o="urn:schemas-microsoft-com:office:office" xmlns:r="http://schemas.openxmlformats.org/officeDocument/2006/relationships" xmlns:m="http://schemas.openxmlformats.org/officeDocument/2006/math" xmlns:v="urn:schemas-microsoft-com:vml" xmlns:w="http://schemas.openxmlformats.org/wordprocessingml/2006/main" xmlns:w14="http://schemas.microsoft.com/office/word/2010/wordml" xmlns:w10="urn:schemas-microsoft-com:office:word" xmlns:sl="http://schemas.openxmlformats.org/schemaLibrary/2006/main" xmlns:wpsCustomData="http://www.wps.cn/officeDocument/2013/wpsCustomData" mc:Ignorable="w14">
+<w:styles xmlns:w="http://schemas.openxmlformats.org/wordprocessingml/2006/main" xmlns:w14="http://schemas.microsoft.com/office/word/2010/wordml" xmlns:mc="http://schemas.openxmlformats.org/markup-compatibility/2006" mc:Ignorable="w14">
   <w:docDefaults>
     <w:rPrDefault>
       <w:rPr>
-        <w:rFonts w:asciiTheme="minorHAnsi" w:hAnsiTheme="minorHAnsi" w:eastAsiaTheme="minorHAnsi" w:cstheme="minorBidi"/>
+        <w:rFonts w:ascii="Calibri" w:hAnsi="Calibri" w:eastAsia="Calibri" w:cs="宋体" w:asciiTheme="minorHAnsi" w:cstheme="minorBidi" w:eastAsiaTheme="minorHAnsi" w:hAnsiTheme="minorHAnsi"/>
+        <w:lang w:val="es-BO" w:eastAsia="zh-CN" w:bidi="hi-IN"/>
       </w:rPr>
     </w:rPrDefault>
-    <w:pPrDefault/>
+    <w:pPrDefault>
+      <w:pPr>
+        <w:suppressAutoHyphens w:val="true"/>
+      </w:pPr>
+    </w:pPrDefault>
   </w:docDefaults>
-  <w:latentStyles w:count="260" w:defQFormat="0" w:defUnhideWhenUsed="1" w:defSemiHidden="1" w:defUIPriority="99" w:defLockedState="0">
-    <w:lsdException w:qFormat="1" w:unhideWhenUsed="0" w:uiPriority="0" w:semiHidden="0" w:name="Normal"/>
-    <w:lsdException w:qFormat="1" w:unhideWhenUsed="0" w:uiPriority="9" w:semiHidden="0" w:name="heading 1"/>
-    <w:lsdException w:qFormat="1" w:uiPriority="9" w:name="heading 2"/>
-    <w:lsdException w:qFormat="1" w:uiPriority="9" w:name="heading 3"/>
-    <w:lsdException w:qFormat="1" w:uiPriority="9" w:name="heading 4"/>
-    <w:lsdException w:qFormat="1" w:uiPriority="9" w:name="heading 5"/>
-    <w:lsdException w:qFormat="1" w:uiPriority="9" w:name="heading 6"/>
-    <w:lsdException w:qFormat="1" w:uiPriority="9" w:name="heading 7"/>
-    <w:lsdException w:qFormat="1" w:uiPriority="9" w:name="heading 8"/>
-    <w:lsdException w:qFormat="1" w:uiPriority="9" w:name="heading 9"/>
-    <w:lsdException w:uiPriority="99" w:name="index 1"/>
-    <w:lsdException w:uiPriority="99" w:name="index 2"/>
-    <w:lsdException w:uiPriority="99" w:name="index 3"/>
-    <w:lsdException w:uiPriority="99" w:name="index 4"/>
-    <w:lsdException w:uiPriority="99" w:name="index 5"/>
-    <w:lsdException w:uiPriority="99" w:name="index 6"/>
-    <w:lsdException w:uiPriority="99" w:name="index 7"/>
-    <w:lsdException w:uiPriority="99" w:name="index 8"/>
-    <w:lsdException w:uiPriority="99" w:name="index 9"/>
-    <w:lsdException w:uiPriority="39" w:name="toc 1"/>
-    <w:lsdException w:uiPriority="39" w:name="toc 2"/>
-    <w:lsdException w:uiPriority="39" w:name="toc 3"/>
-    <w:lsdException w:uiPriority="39" w:name="toc 4"/>
-    <w:lsdException w:uiPriority="39" w:name="toc 5"/>
-    <w:lsdException w:uiPriority="39" w:name="toc 6"/>
-    <w:lsdException w:uiPriority="39" w:name="toc 7"/>
-    <w:lsdException w:uiPriority="39" w:name="toc 8"/>
-    <w:lsdException w:uiPriority="39" w:name="toc 9"/>
-    <w:lsdException w:uiPriority="99" w:name="Normal Indent"/>
-    <w:lsdException w:uiPriority="99" w:name="footnote text"/>
-    <w:lsdException w:uiPriority="99" w:name="annotation text"/>
-    <w:lsdException w:unhideWhenUsed="0" w:uiPriority="0" w:semiHidden="0" w:name="header"/>
-    <w:lsdException w:unhideWhenUsed="0" w:uiPriority="0" w:semiHidden="0" w:name="footer"/>
-    <w:lsdException w:uiPriority="99" w:name="index heading"/>
-    <w:lsdException w:qFormat="1" w:unhideWhenUsed="0" w:uiPriority="0" w:semiHidden="0" w:name="caption"/>
-    <w:lsdException w:uiPriority="99" w:name="table of figures"/>
-    <w:lsdException w:uiPriority="99" w:name="envelope address"/>
-    <w:lsdException w:uiPriority="99" w:name="envelope return"/>
-    <w:lsdException w:uiPriority="99" w:name="footnote reference"/>
-    <w:lsdException w:uiPriority="99" w:name="annotation reference"/>
-    <w:lsdException w:uiPriority="99" w:name="line number"/>
-    <w:lsdException w:uiPriority="99" w:name="page number"/>
-    <w:lsdException w:uiPriority="99" w:name="endnote reference"/>
-    <w:lsdException w:uiPriority="99" w:name="endnote text"/>
-    <w:lsdException w:uiPriority="99" w:name="table of authorities"/>
-    <w:lsdException w:uiPriority="99" w:name="macro"/>
-    <w:lsdException w:uiPriority="99" w:name="toa heading"/>
-    <w:lsdException w:unhideWhenUsed="0" w:uiPriority="0" w:semiHidden="0" w:name="List"/>
-    <w:lsdException w:uiPriority="99" w:name="List Bullet"/>
-    <w:lsdException w:uiPriority="99" w:name="List Number"/>
-    <w:lsdException w:uiPriority="99" w:name="List 2"/>
-    <w:lsdException w:uiPriority="99" w:name="List 3"/>
-    <w:lsdException w:uiPriority="99" w:name="List 4"/>
-    <w:lsdException w:uiPriority="99" w:name="List 5"/>
-    <w:lsdException w:uiPriority="99" w:name="List Bullet 2"/>
-    <w:lsdException w:uiPriority="99" w:name="List Bullet 3"/>
-    <w:lsdException w:uiPriority="99" w:name="List Bullet 4"/>
-    <w:lsdException w:uiPriority="99" w:name="List Bullet 5"/>
-    <w:lsdException w:uiPriority="99" w:name="List Number 2"/>
-    <w:lsdException w:uiPriority="99" w:name="List Number 3"/>
-    <w:lsdException w:uiPriority="99" w:name="List Number 4"/>
-    <w:lsdException w:uiPriority="99" w:name="List Number 5"/>
-    <w:lsdException w:qFormat="1" w:unhideWhenUsed="0" w:uiPriority="10" w:semiHidden="0" w:name="Title"/>
-    <w:lsdException w:uiPriority="99" w:name="Closing"/>
-    <w:lsdException w:uiPriority="99" w:name="Signature"/>
-    <w:lsdException w:qFormat="1" w:uiPriority="1" w:name="Default Paragraph Font"/>
-    <w:lsdException w:unhideWhenUsed="0" w:uiPriority="0" w:semiHidden="0" w:name="Body Text"/>
-    <w:lsdException w:uiPriority="99" w:name="Body Text Indent"/>
-    <w:lsdException w:uiPriority="99" w:name="List Continue"/>
-    <w:lsdException w:uiPriority="99" w:name="List Continue 2"/>
-    <w:lsdException w:uiPriority="99" w:name="List Continue 3"/>
-    <w:lsdException w:uiPriority="99" w:name="List Continue 4"/>
-    <w:lsdException w:uiPriority="99" w:name="List Continue 5"/>
-    <w:lsdException w:uiPriority="99" w:name="Message Header"/>
-    <w:lsdException w:qFormat="1" w:unhideWhenUsed="0" w:uiPriority="11" w:semiHidden="0" w:name="Subtitle"/>
-    <w:lsdException w:uiPriority="99" w:name="Salutation"/>
-    <w:lsdException w:uiPriority="99" w:name="Date"/>
-    <w:lsdException w:uiPriority="99" w:name="Body Text First Indent"/>
-    <w:lsdException w:uiPriority="99" w:name="Body Text First Indent 2"/>
-    <w:lsdException w:uiPriority="99" w:name="Note Heading"/>
-    <w:lsdException w:uiPriority="99" w:name="Body Text 2"/>
-    <w:lsdException w:uiPriority="99" w:name="Body Text 3"/>
-    <w:lsdException w:uiPriority="99" w:name="Body Text Indent 2"/>
-    <w:lsdException w:uiPriority="99" w:name="Body Text Indent 3"/>
-    <w:lsdException w:uiPriority="99" w:name="Block Text"/>
-    <w:lsdException w:uiPriority="99" w:name="Hyperlink"/>
-    <w:lsdException w:uiPriority="99" w:name="FollowedHyperlink"/>
-    <w:lsdException w:qFormat="1" w:unhideWhenUsed="0" w:uiPriority="22" w:semiHidden="0" w:name="Strong"/>
-    <w:lsdException w:qFormat="1" w:unhideWhenUsed="0" w:uiPriority="20" w:semiHidden="0" w:name="Emphasis"/>
-    <w:lsdException w:uiPriority="99" w:name="Document Map"/>
-    <w:lsdException w:uiPriority="99" w:name="Plain Text"/>
-    <w:lsdException w:uiPriority="99" w:name="E-mail Signature"/>
-    <w:lsdException w:uiPriority="99" w:name="Normal (Web)"/>
-    <w:lsdException w:uiPriority="99" w:name="HTML Acronym"/>
-    <w:lsdException w:uiPriority="99" w:name="HTML Address"/>
-    <w:lsdException w:uiPriority="99" w:name="HTML Cite"/>
-    <w:lsdException w:uiPriority="99" w:name="HTML Code"/>
-    <w:lsdException w:uiPriority="99" w:name="HTML Definition"/>
-    <w:lsdException w:uiPriority="99" w:name="HTML Keyboard"/>
-    <w:lsdException w:uiPriority="99" w:name="HTML Preformatted"/>
-    <w:lsdException w:uiPriority="99" w:name="HTML Sample"/>
-    <w:lsdException w:uiPriority="99" w:name="HTML Typewriter"/>
-    <w:lsdException w:uiPriority="99" w:name="HTML Variable"/>
-    <w:lsdException w:uiPriority="99" w:name="Normal Table"/>
-    <w:lsdException w:uiPriority="99" w:name="annotation subject"/>
-    <w:lsdException w:uiPriority="99" w:name="Table Simple 1"/>
-    <w:lsdException w:uiPriority="99" w:name="Table Simple 2"/>
-    <w:lsdException w:uiPriority="99" w:name="Table Simple 3"/>
-    <w:lsdException w:uiPriority="99" w:name="Table Classic 1"/>
-    <w:lsdException w:uiPriority="99" w:name="Table Classic 2"/>
-    <w:lsdException w:uiPriority="99" w:name="Table Classic 3"/>
-    <w:lsdException w:uiPriority="99" w:name="Table Classic 4"/>
-    <w:lsdException w:uiPriority="99" w:name="Table Colorful 1"/>
-    <w:lsdException w:uiPriority="99" w:name="Table Colorful 2"/>
-    <w:lsdException w:uiPriority="99" w:name="Table Colorful 3"/>
-    <w:lsdException w:uiPriority="99" w:name="Table Columns 1"/>
-    <w:lsdException w:uiPriority="99" w:name="Table Columns 2"/>
-    <w:lsdException w:uiPriority="99" w:name="Table Columns 3"/>
-    <w:lsdException w:uiPriority="99" w:name="Table Columns 4"/>
-    <w:lsdException w:uiPriority="99" w:name="Table Columns 5"/>
-    <w:lsdException w:uiPriority="99" w:name="Table Grid 1"/>
-    <w:lsdException w:uiPriority="99" w:name="Table Grid 2"/>
-    <w:lsdException w:uiPriority="99" w:name="Table Grid 3"/>
-    <w:lsdException w:uiPriority="99" w:name="Table Grid 4"/>
-    <w:lsdException w:uiPriority="99" w:name="Table Grid 5"/>
-    <w:lsdException w:uiPriority="99" w:name="Table Grid 6"/>
-    <w:lsdException w:uiPriority="99" w:name="Table Grid 7"/>
-    <w:lsdException w:uiPriority="99" w:name="Table Grid 8"/>
-    <w:lsdException w:uiPriority="99" w:name="Table List 1"/>
-    <w:lsdException w:uiPriority="99" w:name="Table List 2"/>
-    <w:lsdException w:uiPriority="99" w:name="Table List 3"/>
-    <w:lsdException w:uiPriority="99" w:name="Table List 4"/>
-    <w:lsdException w:uiPriority="99" w:name="Table List 5"/>
-    <w:lsdException w:uiPriority="99" w:name="Table List 6"/>
-    <w:lsdException w:uiPriority="99" w:name="Table List 7"/>
-    <w:lsdException w:uiPriority="99" w:name="Table List 8"/>
-    <w:lsdException w:uiPriority="99" w:name="Table 3D effects 1"/>
-    <w:lsdException w:uiPriority="99" w:name="Table 3D effects 2"/>
-    <w:lsdException w:uiPriority="99" w:name="Table 3D effects 3"/>
-    <w:lsdException w:uiPriority="99" w:name="Table Contemporary"/>
-    <w:lsdException w:uiPriority="99" w:name="Table Elegant"/>
-    <w:lsdException w:uiPriority="99" w:name="Table Professional"/>
-    <w:lsdException w:uiPriority="99" w:name="Table Subtle 1"/>
-    <w:lsdException w:uiPriority="99" w:name="Table Subtle 2"/>
-    <w:lsdException w:uiPriority="99" w:name="Table Web 1"/>
-    <w:lsdException w:uiPriority="99" w:name="Table Web 2"/>
-    <w:lsdException w:uiPriority="99" w:name="Table Web 3"/>
-    <w:lsdException w:uiPriority="99" w:name="Balloon Text"/>
-    <w:lsdException w:unhideWhenUsed="0" w:uiPriority="39" w:semiHidden="0" w:name="Table Grid"/>
-    <w:lsdException w:uiPriority="99" w:name="Table Theme"/>
-    <w:lsdException w:unhideWhenUsed="0" w:uiPriority="60" w:semiHidden="0" w:name="Light Shading"/>
-    <w:lsdException w:unhideWhenUsed="0" w:uiPriority="61" w:semiHidden="0" w:name="Light List"/>
-    <w:lsdException w:unhideWhenUsed="0" w:uiPriority="62" w:semiHidden="0" w:name="Light Grid"/>
-    <w:lsdException w:unhideWhenUsed="0" w:uiPriority="63" w:semiHidden="0" w:name="Medium Shading 1"/>
-    <w:lsdException w:unhideWhenUsed="0" w:uiPriority="64" w:semiHidden="0" w:name="Medium Shading 2"/>
-    <w:lsdException w:unhideWhenUsed="0" w:uiPriority="65" w:semiHidden="0" w:name="Medium List 1"/>
-    <w:lsdException w:unhideWhenUsed="0" w:uiPriority="66" w:semiHidden="0" w:name="Medium List 2"/>
-    <w:lsdException w:unhideWhenUsed="0" w:uiPriority="67" w:semiHidden="0" w:name="Medium Grid 1"/>
-    <w:lsdException w:unhideWhenUsed="0" w:uiPriority="68" w:semiHidden="0" w:name="Medium Grid 2"/>
-    <w:lsdException w:unhideWhenUsed="0" w:uiPriority="69" w:semiHidden="0" w:name="Medium Grid 3"/>
-    <w:lsdException w:unhideWhenUsed="0" w:uiPriority="70" w:semiHidden="0" w:name="Dark List"/>
-    <w:lsdException w:unhideWhenUsed="0" w:uiPriority="71" w:semiHidden="0" w:name="Colorful Shading"/>
-    <w:lsdException w:unhideWhenUsed="0" w:uiPriority="72" w:semiHidden="0" w:name="Colorful List"/>
-    <w:lsdException w:unhideWhenUsed="0" w:uiPriority="73" w:semiHidden="0" w:name="Colorful Grid"/>
-    <w:lsdException w:unhideWhenUsed="0" w:uiPriority="60" w:semiHidden="0" w:name="Light Shading Accent 1"/>
-    <w:lsdException w:unhideWhenUsed="0" w:uiPriority="61" w:semiHidden="0" w:name="Light List Accent 1"/>
-    <w:lsdException w:unhideWhenUsed="0" w:uiPriority="62" w:semiHidden="0" w:name="Light Grid Accent 1"/>
-    <w:lsdException w:unhideWhenUsed="0" w:uiPriority="63" w:semiHidden="0" w:name="Medium Shading 1 Accent 1"/>
-    <w:lsdException w:unhideWhenUsed="0" w:uiPriority="64" w:semiHidden="0" w:name="Medium Shading 2 Accent 1"/>
-    <w:lsdException w:unhideWhenUsed="0" w:uiPriority="65" w:semiHidden="0" w:name="Medium List 1 Accent 1"/>
-    <w:lsdException w:unhideWhenUsed="0" w:uiPriority="66" w:semiHidden="0" w:name="Medium List 2 Accent 1"/>
-    <w:lsdException w:unhideWhenUsed="0" w:uiPriority="67" w:semiHidden="0" w:name="Medium Grid 1 Accent 1"/>
-    <w:lsdException w:unhideWhenUsed="0" w:uiPriority="68" w:semiHidden="0" w:name="Medium Grid 2 Accent 1"/>
-    <w:lsdException w:unhideWhenUsed="0" w:uiPriority="69" w:semiHidden="0" w:name="Medium Grid 3 Accent 1"/>
-    <w:lsdException w:unhideWhenUsed="0" w:uiPriority="70" w:semiHidden="0" w:name="Dark List Accent 1"/>
-    <w:lsdException w:unhideWhenUsed="0" w:uiPriority="71" w:semiHidden="0" w:name="Colorful Shading Accent 1"/>
-    <w:lsdException w:unhideWhenUsed="0" w:uiPriority="72" w:semiHidden="0" w:name="Colorful List Accent 1"/>
-    <w:lsdException w:unhideWhenUsed="0" w:uiPriority="73" w:semiHidden="0" w:name="Colorful Grid Accent 1"/>
-    <w:lsdException w:unhideWhenUsed="0" w:uiPriority="60" w:semiHidden="0" w:name="Light Shading Accent 2"/>
-    <w:lsdException w:unhideWhenUsed="0" w:uiPriority="61" w:semiHidden="0" w:name="Light List Accent 2"/>
-    <w:lsdException w:unhideWhenUsed="0" w:uiPriority="62" w:semiHidden="0" w:name="Light Grid Accent 2"/>
-    <w:lsdException w:unhideWhenUsed="0" w:uiPriority="63" w:semiHidden="0" w:name="Medium Shading 1 Accent 2"/>
-    <w:lsdException w:unhideWhenUsed="0" w:uiPriority="64" w:semiHidden="0" w:name="Medium Shading 2 Accent 2"/>
-    <w:lsdException w:unhideWhenUsed="0" w:uiPriority="65" w:semiHidden="0" w:name="Medium List 1 Accent 2"/>
-    <w:lsdException w:unhideWhenUsed="0" w:uiPriority="66" w:semiHidden="0" w:name="Medium List 2 Accent 2"/>
-    <w:lsdException w:unhideWhenUsed="0" w:uiPriority="67" w:semiHidden="0" w:name="Medium Grid 1 Accent 2"/>
-    <w:lsdException w:unhideWhenUsed="0" w:uiPriority="68" w:semiHidden="0" w:name="Medium Grid 2 Accent 2"/>
-    <w:lsdException w:unhideWhenUsed="0" w:uiPriority="69" w:semiHidden="0" w:name="Medium Grid 3 Accent 2"/>
-    <w:lsdException w:unhideWhenUsed="0" w:uiPriority="70" w:semiHidden="0" w:name="Dark List Accent 2"/>
-    <w:lsdException w:unhideWhenUsed="0" w:uiPriority="71" w:semiHidden="0" w:name="Colorful Shading Accent 2"/>
-    <w:lsdException w:unhideWhenUsed="0" w:uiPriority="72" w:semiHidden="0" w:name="Colorful List Accent 2"/>
-    <w:lsdException w:unhideWhenUsed="0" w:uiPriority="73" w:semiHidden="0" w:name="Colorful Grid Accent 2"/>
-    <w:lsdException w:unhideWhenUsed="0" w:uiPriority="60" w:semiHidden="0" w:name="Light Shading Accent 3"/>
-    <w:lsdException w:unhideWhenUsed="0" w:uiPriority="61" w:semiHidden="0" w:name="Light List Accent 3"/>
-    <w:lsdException w:unhideWhenUsed="0" w:uiPriority="62" w:semiHidden="0" w:name="Light Grid Accent 3"/>
-    <w:lsdException w:unhideWhenUsed="0" w:uiPriority="63" w:semiHidden="0" w:name="Medium Shading 1 Accent 3"/>
-    <w:lsdException w:unhideWhenUsed="0" w:uiPriority="64" w:semiHidden="0" w:name="Medium Shading 2 Accent 3"/>
-    <w:lsdException w:unhideWhenUsed="0" w:uiPriority="65" w:semiHidden="0" w:name="Medium List 1 Accent 3"/>
-    <w:lsdException w:unhideWhenUsed="0" w:uiPriority="66" w:semiHidden="0" w:name="Medium List 2 Accent 3"/>
-    <w:lsdException w:unhideWhenUsed="0" w:uiPriority="67" w:semiHidden="0" w:name="Medium Grid 1 Accent 3"/>
-    <w:lsdException w:unhideWhenUsed="0" w:uiPriority="68" w:semiHidden="0" w:name="Medium Grid 2 Accent 3"/>
-    <w:lsdException w:unhideWhenUsed="0" w:uiPriority="69" w:semiHidden="0" w:name="Medium Grid 3 Accent 3"/>
-    <w:lsdException w:unhideWhenUsed="0" w:uiPriority="70" w:semiHidden="0" w:name="Dark List Accent 3"/>
-    <w:lsdException w:unhideWhenUsed="0" w:uiPriority="71" w:semiHidden="0" w:name="Colorful Shading Accent 3"/>
-    <w:lsdException w:unhideWhenUsed="0" w:uiPriority="72" w:semiHidden="0" w:name="Colorful List Accent 3"/>
-    <w:lsdException w:unhideWhenUsed="0" w:uiPriority="73" w:semiHidden="0" w:name="Colorful Grid Accent 3"/>
-    <w:lsdException w:unhideWhenUsed="0" w:uiPriority="60" w:semiHidden="0" w:name="Light Shading Accent 4"/>
-    <w:lsdException w:unhideWhenUsed="0" w:uiPriority="61" w:semiHidden="0" w:name="Light List Accent 4"/>
-    <w:lsdException w:unhideWhenUsed="0" w:uiPriority="62" w:semiHidden="0" w:name="Light Grid Accent 4"/>
-    <w:lsdException w:unhideWhenUsed="0" w:uiPriority="63" w:semiHidden="0" w:name="Medium Shading 1 Accent 4"/>
-    <w:lsdException w:unhideWhenUsed="0" w:uiPriority="64" w:semiHidden="0" w:name="Medium Shading 2 Accent 4"/>
-    <w:lsdException w:unhideWhenUsed="0" w:uiPriority="65" w:semiHidden="0" w:name="Medium List 1 Accent 4"/>
-    <w:lsdException w:unhideWhenUsed="0" w:uiPriority="66" w:semiHidden="0" w:name="Medium List 2 Accent 4"/>
-    <w:lsdException w:unhideWhenUsed="0" w:uiPriority="67" w:semiHidden="0" w:name="Medium Grid 1 Accent 4"/>
-    <w:lsdException w:unhideWhenUsed="0" w:uiPriority="68" w:semiHidden="0" w:name="Medium Grid 2 Accent 4"/>
-    <w:lsdException w:unhideWhenUsed="0" w:uiPriority="69" w:semiHidden="0" w:name="Medium Grid 3 Accent 4"/>
-    <w:lsdException w:unhideWhenUsed="0" w:uiPriority="70" w:semiHidden="0" w:name="Dark List Accent 4"/>
-    <w:lsdException w:unhideWhenUsed="0" w:uiPriority="71" w:semiHidden="0" w:name="Colorful Shading Accent 4"/>
-    <w:lsdException w:unhideWhenUsed="0" w:uiPriority="72" w:semiHidden="0" w:name="Colorful List Accent 4"/>
-    <w:lsdException w:unhideWhenUsed="0" w:uiPriority="73" w:semiHidden="0" w:name="Colorful Grid Accent 4"/>
-    <w:lsdException w:unhideWhenUsed="0" w:uiPriority="60" w:semiHidden="0" w:name="Light Shading Accent 5"/>
-    <w:lsdException w:unhideWhenUsed="0" w:uiPriority="61" w:semiHidden="0" w:name="Light List Accent 5"/>
-    <w:lsdException w:unhideWhenUsed="0" w:uiPriority="62" w:semiHidden="0" w:name="Light Grid Accent 5"/>
-    <w:lsdException w:unhideWhenUsed="0" w:uiPriority="63" w:semiHidden="0" w:name="Medium Shading 1 Accent 5"/>
-    <w:lsdException w:unhideWhenUsed="0" w:uiPriority="64" w:semiHidden="0" w:name="Medium Shading 2 Accent 5"/>
-    <w:lsdException w:unhideWhenUsed="0" w:uiPriority="65" w:semiHidden="0" w:name="Medium List 1 Accent 5"/>
-    <w:lsdException w:unhideWhenUsed="0" w:uiPriority="66" w:semiHidden="0" w:name="Medium List 2 Accent 5"/>
-    <w:lsdException w:unhideWhenUsed="0" w:uiPriority="67" w:semiHidden="0" w:name="Medium Grid 1 Accent 5"/>
-    <w:lsdException w:unhideWhenUsed="0" w:uiPriority="68" w:semiHidden="0" w:name="Medium Grid 2 Accent 5"/>
-    <w:lsdException w:unhideWhenUsed="0" w:uiPriority="69" w:semiHidden="0" w:name="Medium Grid 3 Accent 5"/>
-    <w:lsdException w:unhideWhenUsed="0" w:uiPriority="70" w:semiHidden="0" w:name="Dark List Accent 5"/>
-    <w:lsdException w:unhideWhenUsed="0" w:uiPriority="71" w:semiHidden="0" w:name="Colorful Shading Accent 5"/>
-    <w:lsdException w:unhideWhenUsed="0" w:uiPriority="72" w:semiHidden="0" w:name="Colorful List Accent 5"/>
-    <w:lsdException w:unhideWhenUsed="0" w:uiPriority="73" w:semiHidden="0" w:name="Colorful Grid Accent 5"/>
-    <w:lsdException w:unhideWhenUsed="0" w:uiPriority="60" w:semiHidden="0" w:name="Light Shading Accent 6"/>
-    <w:lsdException w:unhideWhenUsed="0" w:uiPriority="61" w:semiHidden="0" w:name="Light List Accent 6"/>
-    <w:lsdException w:unhideWhenUsed="0" w:uiPriority="62" w:semiHidden="0" w:name="Light Grid Accent 6"/>
-    <w:lsdException w:unhideWhenUsed="0" w:uiPriority="63" w:semiHidden="0" w:name="Medium Shading 1 Accent 6"/>
-    <w:lsdException w:unhideWhenUsed="0" w:uiPriority="64" w:semiHidden="0" w:name="Medium Shading 2 Accent 6"/>
-    <w:lsdException w:unhideWhenUsed="0" w:uiPriority="65" w:semiHidden="0" w:name="Medium List 1 Accent 6"/>
-    <w:lsdException w:unhideWhenUsed="0" w:uiPriority="66" w:semiHidden="0" w:name="Medium List 2 Accent 6"/>
-    <w:lsdException w:unhideWhenUsed="0" w:uiPriority="67" w:semiHidden="0" w:name="Medium Grid 1 Accent 6"/>
-    <w:lsdException w:unhideWhenUsed="0" w:uiPriority="68" w:semiHidden="0" w:name="Medium Grid 2 Accent 6"/>
-    <w:lsdException w:unhideWhenUsed="0" w:uiPriority="69" w:semiHidden="0" w:name="Medium Grid 3 Accent 6"/>
-    <w:lsdException w:unhideWhenUsed="0" w:uiPriority="70" w:semiHidden="0" w:name="Dark List Accent 6"/>
-    <w:lsdException w:unhideWhenUsed="0" w:uiPriority="71" w:semiHidden="0" w:name="Colorful Shading Accent 6"/>
-    <w:lsdException w:unhideWhenUsed="0" w:uiPriority="72" w:semiHidden="0" w:name="Colorful List Accent 6"/>
-    <w:lsdException w:unhideWhenUsed="0" w:uiPriority="73" w:semiHidden="0" w:name="Colorful Grid Accent 6"/>
+  <w:latentStyles w:defLockedState="0" w:defUIPriority="99" w:defSemiHidden="1" w:defUnhideWhenUsed="1" w:defQFormat="0" w:count="260">
+    <w:lsdException w:name="Normal" w:uiPriority="0" w:semiHidden="0" w:unhideWhenUsed="0" w:qFormat="1"/>
+    <w:lsdException w:name="heading 1" w:uiPriority="9" w:semiHidden="0" w:unhideWhenUsed="0" w:qFormat="1"/>
+    <w:lsdException w:name="heading 2" w:uiPriority="9" w:qFormat="1"/>
+    <w:lsdException w:name="heading 3" w:uiPriority="9" w:qFormat="1"/>
+    <w:lsdException w:name="heading 4" w:uiPriority="9" w:qFormat="1"/>
+    <w:lsdException w:name="heading 5" w:uiPriority="9" w:qFormat="1"/>
+    <w:lsdException w:name="heading 6" w:uiPriority="9" w:qFormat="1"/>
+    <w:lsdException w:name="heading 7" w:uiPriority="9" w:qFormat="1"/>
+    <w:lsdException w:name="heading 8" w:uiPriority="9" w:qFormat="1"/>
+    <w:lsdException w:name="heading 9" w:uiPriority="9" w:qFormat="1"/>
+    <w:lsdException w:name="index 1" w:uiPriority="99"/>
+    <w:lsdException w:name="index 2" w:uiPriority="99"/>
+    <w:lsdException w:name="index 3" w:uiPriority="99"/>
+    <w:lsdException w:name="index 4" w:uiPriority="99"/>
+    <w:lsdException w:name="index 5" w:uiPriority="99"/>
+    <w:lsdException w:name="index 6" w:uiPriority="99"/>
+    <w:lsdException w:name="index 7" w:uiPriority="99"/>
+    <w:lsdException w:name="index 8" w:uiPriority="99"/>
+    <w:lsdException w:name="index 9" w:uiPriority="99"/>
+    <w:lsdException w:name="toc 1" w:uiPriority="39"/>
+    <w:lsdException w:name="toc 2" w:uiPriority="39"/>
+    <w:lsdException w:name="toc 3" w:uiPriority="39"/>
+    <w:lsdException w:name="toc 4" w:uiPriority="39"/>
+    <w:lsdException w:name="toc 5" w:uiPriority="39"/>
+    <w:lsdException w:name="toc 6" w:uiPriority="39"/>
+    <w:lsdException w:name="toc 7" w:uiPriority="39"/>
+    <w:lsdException w:name="toc 8" w:uiPriority="39"/>
+    <w:lsdException w:name="toc 9" w:uiPriority="39"/>
+    <w:lsdException w:name="Normal Indent" w:uiPriority="99"/>
+    <w:lsdException w:name="footnote text" w:uiPriority="99"/>
+    <w:lsdException w:name="annotation text" w:uiPriority="99"/>
+    <w:lsdException w:name="header" w:uiPriority="0" w:semiHidden="0" w:unhideWhenUsed="0"/>
+    <w:lsdException w:name="footer" w:uiPriority="0" w:semiHidden="0" w:unhideWhenUsed="0"/>
+    <w:lsdException w:name="index heading" w:uiPriority="99"/>
+    <w:lsdException w:name="caption" w:uiPriority="0" w:semiHidden="0" w:unhideWhenUsed="0" w:qFormat="1"/>
+    <w:lsdException w:name="table of figures" w:uiPriority="99"/>
+    <w:lsdException w:name="envelope address" w:uiPriority="99"/>
+    <w:lsdException w:name="envelope return" w:uiPriority="99"/>
+    <w:lsdException w:name="footnote reference" w:uiPriority="99"/>
+    <w:lsdException w:name="annotation reference" w:uiPriority="99"/>
+    <w:lsdException w:name="line number" w:uiPriority="99"/>
+    <w:lsdException w:name="page number" w:uiPriority="99"/>
+    <w:lsdException w:name="endnote reference" w:uiPriority="99"/>
+    <w:lsdException w:name="endnote text" w:uiPriority="99"/>
+    <w:lsdException w:name="table of authorities" w:uiPriority="99"/>
+    <w:lsdException w:name="macro" w:uiPriority="99"/>
+    <w:lsdException w:name="toa heading" w:uiPriority="99"/>
+    <w:lsdException w:name="List" w:uiPriority="0" w:semiHidden="0" w:unhideWhenUsed="0"/>
+    <w:lsdException w:name="List Bullet" w:uiPriority="99"/>
+    <w:lsdException w:name="List Number" w:uiPriority="99"/>
+    <w:lsdException w:name="List 2" w:uiPriority="99"/>
+    <w:lsdException w:name="List 3" w:uiPriority="99"/>
+    <w:lsdException w:name="List 4" w:uiPriority="99"/>
+    <w:lsdException w:name="List 5" w:uiPriority="99"/>
+    <w:lsdException w:name="List Bullet 2" w:uiPriority="99"/>
+    <w:lsdException w:name="List Bullet 3" w:uiPriority="99"/>
+    <w:lsdException w:name="List Bullet 4" w:uiPriority="99"/>
+    <w:lsdException w:name="List Bullet 5" w:uiPriority="99"/>
+    <w:lsdException w:name="List Number 2" w:uiPriority="99"/>
+    <w:lsdException w:name="List Number 3" w:uiPriority="99"/>
+    <w:lsdException w:name="List Number 4" w:uiPriority="99"/>
+    <w:lsdException w:name="List Number 5" w:uiPriority="99"/>
+    <w:lsdException w:name="Title" w:uiPriority="10" w:semiHidden="0" w:unhideWhenUsed="0" w:qFormat="1"/>
+    <w:lsdException w:name="Closing" w:uiPriority="99"/>
+    <w:lsdException w:name="Signature" w:uiPriority="99"/>
+    <w:lsdException w:name="Default Paragraph Font" w:uiPriority="1" w:qFormat="1"/>
+    <w:lsdException w:name="Body Text" w:uiPriority="0" w:semiHidden="0" w:unhideWhenUsed="0"/>
+    <w:lsdException w:name="Body Text Indent" w:uiPriority="99"/>
+    <w:lsdException w:name="List Continue" w:uiPriority="99"/>
+    <w:lsdException w:name="List Continue 2" w:uiPriority="99"/>
+    <w:lsdException w:name="List Continue 3" w:uiPriority="99"/>
+    <w:lsdException w:name="List Continue 4" w:uiPriority="99"/>
+    <w:lsdException w:name="List Continue 5" w:uiPriority="99"/>
+    <w:lsdException w:name="Message Header" w:uiPriority="99"/>
+    <w:lsdException w:name="Subtitle" w:uiPriority="11" w:semiHidden="0" w:unhideWhenUsed="0" w:qFormat="1"/>
+    <w:lsdException w:name="Salutation" w:uiPriority="99"/>
+    <w:lsdException w:name="Date" w:uiPriority="99"/>
+    <w:lsdException w:name="Body Text First Indent" w:uiPriority="99"/>
+    <w:lsdException w:name="Body Text First Indent 2" w:uiPriority="99"/>
+    <w:lsdException w:name="Note Heading" w:uiPriority="99"/>
+    <w:lsdException w:name="Body Text 2" w:uiPriority="99"/>
+    <w:lsdException w:name="Body Text 3" w:uiPriority="99"/>
+    <w:lsdException w:name="Body Text Indent 2" w:uiPriority="99"/>
+    <w:lsdException w:name="Body Text Indent 3" w:uiPriority="99"/>
+    <w:lsdException w:name="Block Text" w:uiPriority="99"/>
+    <w:lsdException w:name="Hyperlink" w:uiPriority="99"/>
+    <w:lsdException w:name="FollowedHyperlink" w:uiPriority="99"/>
+    <w:lsdException w:name="Strong" w:uiPriority="22" w:semiHidden="0" w:unhideWhenUsed="0" w:qFormat="1"/>
+    <w:lsdException w:name="Emphasis" w:uiPriority="20" w:semiHidden="0" w:unhideWhenUsed="0" w:qFormat="1"/>
+    <w:lsdException w:name="Document Map" w:uiPriority="99"/>
+    <w:lsdException w:name="Plain Text" w:uiPriority="99"/>
+    <w:lsdException w:name="E-mail Signature" w:uiPriority="99"/>
+    <w:lsdException w:name="Normal (Web)" w:uiPriority="99"/>
+    <w:lsdException w:name="HTML Acronym" w:uiPriority="99"/>
+    <w:lsdException w:name="HTML Address" w:uiPriority="99"/>
+    <w:lsdException w:name="HTML Cite" w:uiPriority="99"/>
+    <w:lsdException w:name="HTML Code" w:uiPriority="99"/>
+    <w:lsdException w:name="HTML Definition" w:uiPriority="99"/>
+    <w:lsdException w:name="HTML Keyboard" w:uiPriority="99"/>
+    <w:lsdException w:name="HTML Preformatted" w:uiPriority="99"/>
+    <w:lsdException w:name="HTML Sample" w:uiPriority="99"/>
+    <w:lsdException w:name="HTML Typewriter" w:uiPriority="99"/>
+    <w:lsdException w:name="HTML Variable" w:uiPriority="99"/>
+    <w:lsdException w:name="Normal Table" w:uiPriority="99"/>
+    <w:lsdException w:name="annotation subject" w:uiPriority="99"/>
+    <w:lsdException w:name="Table Simple 1" w:uiPriority="99"/>
+    <w:lsdException w:name="Table Simple 2" w:uiPriority="99"/>
+    <w:lsdException w:name="Table Simple 3" w:uiPriority="99"/>
+    <w:lsdException w:name="Table Classic 1" w:uiPriority="99"/>
+    <w:lsdException w:name="Table Classic 2" w:uiPriority="99"/>
+    <w:lsdException w:name="Table Classic 3" w:uiPriority="99"/>
+    <w:lsdException w:name="Table Classic 4" w:uiPriority="99"/>
+    <w:lsdException w:name="Table Colorful 1" w:uiPriority="99"/>
+    <w:lsdException w:name="Table Colorful 2" w:uiPriority="99"/>
+    <w:lsdException w:name="Table Colorful 3" w:uiPriority="99"/>
+    <w:lsdException w:name="Table Columns 1" w:uiPriority="99"/>
+    <w:lsdException w:name="Table Columns 2" w:uiPriority="99"/>
+    <w:lsdException w:name="Table Columns 3" w:uiPriority="99"/>
+    <w:lsdException w:name="Table Columns 4" w:uiPriority="99"/>
+    <w:lsdException w:name="Table Columns 5" w:uiPriority="99"/>
+    <w:lsdException w:name="Table Grid 1" w:uiPriority="99"/>
+    <w:lsdException w:name="Table Grid 2" w:uiPriority="99"/>
+    <w:lsdException w:name="Table Grid 3" w:uiPriority="99"/>
+    <w:lsdException w:name="Table Grid 4" w:uiPriority="99"/>
+    <w:lsdException w:name="Table Grid 5" w:uiPriority="99"/>
+    <w:lsdException w:name="Table Grid 6" w:uiPriority="99"/>
+    <w:lsdException w:name="Table Grid 7" w:uiPriority="99"/>
+    <w:lsdException w:name="Table Grid 8" w:uiPriority="99"/>
+    <w:lsdException w:name="Table List 1" w:uiPriority="99"/>
+    <w:lsdException w:name="Table List 2" w:uiPriority="99"/>
+    <w:lsdException w:name="Table List 3" w:uiPriority="99"/>
+    <w:lsdException w:name="Table List 4" w:uiPriority="99"/>
+    <w:lsdException w:name="Table List 5" w:uiPriority="99"/>
+    <w:lsdException w:name="Table List 6" w:uiPriority="99"/>
+    <w:lsdException w:name="Table List 7" w:uiPriority="99"/>
+    <w:lsdException w:name="Table List 8" w:uiPriority="99"/>
+    <w:lsdException w:name="Table 3D effects 1" w:uiPriority="99"/>
+    <w:lsdException w:name="Table 3D effects 2" w:uiPriority="99"/>
+    <w:lsdException w:name="Table 3D effects 3" w:uiPriority="99"/>
+    <w:lsdException w:name="Table Contemporary" w:uiPriority="99"/>
+    <w:lsdException w:name="Table Elegant" w:uiPriority="99"/>
+    <w:lsdException w:name="Table Professional" w:uiPriority="99"/>
+    <w:lsdException w:name="Table Subtle 1" w:uiPriority="99"/>
+    <w:lsdException w:name="Table Subtle 2" w:uiPriority="99"/>
+    <w:lsdException w:name="Table Web 1" w:uiPriority="99"/>
+    <w:lsdException w:name="Table Web 2" w:uiPriority="99"/>
+    <w:lsdException w:name="Table Web 3" w:uiPriority="99"/>
+    <w:lsdException w:name="Balloon Text" w:uiPriority="99"/>
+    <w:lsdException w:name="Table Grid" w:uiPriority="39" w:semiHidden="0" w:unhideWhenUsed="0"/>
+    <w:lsdException w:name="Table Theme" w:uiPriority="99"/>
+    <w:lsdException w:name="Light Shading" w:uiPriority="60" w:semiHidden="0" w:unhideWhenUsed="0"/>
+    <w:lsdException w:name="Light List" w:uiPriority="61" w:semiHidden="0" w:unhideWhenUsed="0"/>
+    <w:lsdException w:name="Light Grid" w:uiPriority="62" w:semiHidden="0" w:unhideWhenUsed="0"/>
+    <w:lsdException w:name="Medium Shading 1" w:uiPriority="63" w:semiHidden="0" w:unhideWhenUsed="0"/>
+    <w:lsdException w:name="Medium Shading 2" w:uiPriority="64" w:semiHidden="0" w:unhideWhenUsed="0"/>
+    <w:lsdException w:name="Medium List 1" w:uiPriority="65" w:semiHidden="0" w:unhideWhenUsed="0"/>
+    <w:lsdException w:name="Medium List 2" w:uiPriority="66" w:semiHidden="0" w:unhideWhenUsed="0"/>
+    <w:lsdException w:name="Medium Grid 1" w:uiPriority="67" w:semiHidden="0" w:unhideWhenUsed="0"/>
+    <w:lsdException w:name="Medium Grid 2" w:uiPriority="68" w:semiHidden="0" w:unhideWhenUsed="0"/>
+    <w:lsdException w:name="Medium Grid 3" w:uiPriority="69" w:semiHidden="0" w:unhideWhenUsed="0"/>
+    <w:lsdException w:name="Dark List" w:uiPriority="70" w:semiHidden="0" w:unhideWhenUsed="0"/>
+    <w:lsdException w:name="Colorful Shading" w:uiPriority="71" w:semiHidden="0" w:unhideWhenUsed="0"/>
+    <w:lsdException w:name="Colorful List" w:uiPriority="72" w:semiHidden="0" w:unhideWhenUsed="0"/>
+    <w:lsdException w:name="Colorful Grid" w:uiPriority="73" w:semiHidden="0" w:unhideWhenUsed="0"/>
+    <w:lsdException w:name="Light Shading Accent 1" w:uiPriority="60" w:semiHidden="0" w:unhideWhenUsed="0"/>
+    <w:lsdException w:name="Light List Accent 1" w:uiPriority="61" w:semiHidden="0" w:unhideWhenUsed="0"/>
+    <w:lsdException w:name="Light Grid Accent 1" w:uiPriority="62" w:semiHidden="0" w:unhideWhenUsed="0"/>
+    <w:lsdException w:name="Medium Shading 1 Accent 1" w:uiPriority="63" w:semiHidden="0" w:unhideWhenUsed="0"/>
+    <w:lsdException w:name="Medium Shading 2 Accent 1" w:uiPriority="64" w:semiHidden="0" w:unhideWhenUsed="0"/>
+    <w:lsdException w:name="Medium List 1 Accent 1" w:uiPriority="65" w:semiHidden="0" w:unhideWhenUsed="0"/>
+    <w:lsdException w:name="Medium List 2 Accent 1" w:uiPriority="66" w:semiHidden="0" w:unhideWhenUsed="0"/>
+    <w:lsdException w:name="Medium Grid 1 Accent 1" w:uiPriority="67" w:semiHidden="0" w:unhideWhenUsed="0"/>
+    <w:lsdException w:name="Medium Grid 2 Accent 1" w:uiPriority="68" w:semiHidden="0" w:unhideWhenUsed="0"/>
+    <w:lsdException w:name="Medium Grid 3 Accent 1" w:uiPriority="69" w:semiHidden="0" w:unhideWhenUsed="0"/>
+    <w:lsdException w:name="Dark List Accent 1" w:uiPriority="70" w:semiHidden="0" w:unhideWhenUsed="0"/>
+    <w:lsdException w:name="Colorful Shading Accent 1" w:uiPriority="71" w:semiHidden="0" w:unhideWhenUsed="0"/>
+    <w:lsdException w:name="Colorful List Accent 1" w:uiPriority="72" w:semiHidden="0" w:unhideWhenUsed="0"/>
+    <w:lsdException w:name="Colorful Grid Accent 1" w:uiPriority="73" w:semiHidden="0" w:unhideWhenUsed="0"/>
+    <w:lsdException w:name="Light Shading Accent 2" w:uiPriority="60" w:semiHidden="0" w:unhideWhenUsed="0"/>
+    <w:lsdException w:name="Light List Accent 2" w:uiPriority="61" w:semiHidden="0" w:unhideWhenUsed="0"/>
+    <w:lsdException w:name="Light Grid Accent 2" w:uiPriority="62" w:semiHidden="0" w:unhideWhenUsed="0"/>
+    <w:lsdException w:name="Medium Shading 1 Accent 2" w:uiPriority="63" w:semiHidden="0" w:unhideWhenUsed="0"/>
+    <w:lsdException w:name="Medium Shading 2 Accent 2" w:uiPriority="64" w:semiHidden="0" w:unhideWhenUsed="0"/>
+    <w:lsdException w:name="Medium List 1 Accent 2" w:uiPriority="65" w:semiHidden="0" w:unhideWhenUsed="0"/>
+    <w:lsdException w:name="Medium List 2 Accent 2" w:uiPriority="66" w:semiHidden="0" w:unhideWhenUsed="0"/>
+    <w:lsdException w:name="Medium Grid 1 Accent 2" w:uiPriority="67" w:semiHidden="0" w:unhideWhenUsed="0"/>
+    <w:lsdException w:name="Medium Grid 2 Accent 2" w:uiPriority="68" w:semiHidden="0" w:unhideWhenUsed="0"/>
+    <w:lsdException w:name="Medium Grid 3 Accent 2" w:uiPriority="69" w:semiHidden="0" w:unhideWhenUsed="0"/>
+    <w:lsdException w:name="Dark List Accent 2" w:uiPriority="70" w:semiHidden="0" w:unhideWhenUsed="0"/>
+    <w:lsdException w:name="Colorful Shading Accent 2" w:uiPriority="71" w:semiHidden="0" w:unhideWhenUsed="0"/>
+    <w:lsdException w:name="Colorful List Accent 2" w:uiPriority="72" w:semiHidden="0" w:unhideWhenUsed="0"/>
+    <w:lsdException w:name="Colorful Grid Accent 2" w:uiPriority="73" w:semiHidden="0" w:unhideWhenUsed="0"/>
+    <w:lsdException w:name="Light Shading Accent 3" w:uiPriority="60" w:semiHidden="0" w:unhideWhenUsed="0"/>
+    <w:lsdException w:name="Light List Accent 3" w:uiPriority="61" w:semiHidden="0" w:unhideWhenUsed="0"/>
+    <w:lsdException w:name="Light Grid Accent 3" w:uiPriority="62" w:semiHidden="0" w:unhideWhenUsed="0"/>
+    <w:lsdException w:name="Medium Shading 1 Accent 3" w:uiPriority="63" w:semiHidden="0" w:unhideWhenUsed="0"/>
+    <w:lsdException w:name="Medium Shading 2 Accent 3" w:uiPriority="64" w:semiHidden="0" w:unhideWhenUsed="0"/>
+    <w:lsdException w:name="Medium List 1 Accent 3" w:uiPriority="65" w:semiHidden="0" w:unhideWhenUsed="0"/>
+    <w:lsdException w:name="Medium List 2 Accent 3" w:uiPriority="66" w:semiHidden="0" w:unhideWhenUsed="0"/>
+    <w:lsdException w:name="Medium Grid 1 Accent 3" w:uiPriority="67" w:semiHidden="0" w:unhideWhenUsed="0"/>
+    <w:lsdException w:name="Medium Grid 2 Accent 3" w:uiPriority="68" w:semiHidden="0" w:unhideWhenUsed="0"/>
+    <w:lsdException w:name="Medium Grid 3 Accent 3" w:uiPriority="69" w:semiHidden="0" w:unhideWhenUsed="0"/>
+    <w:lsdException w:name="Dark List Accent 3" w:uiPriority="70" w:semiHidden="0" w:unhideWhenUsed="0"/>
+    <w:lsdException w:name="Colorful Shading Accent 3" w:uiPriority="71" w:semiHidden="0" w:unhideWhenUsed="0"/>
+    <w:lsdException w:name="Colorful List Accent 3" w:uiPriority="72" w:semiHidden="0" w:unhideWhenUsed="0"/>
+    <w:lsdException w:name="Colorful Grid Accent 3" w:uiPriority="73" w:semiHidden="0" w:unhideWhenUsed="0"/>
+    <w:lsdException w:name="Light Shading Accent 4" w:uiPriority="60" w:semiHidden="0" w:unhideWhenUsed="0"/>
+    <w:lsdException w:name="Light List Accent 4" w:uiPriority="61" w:semiHidden="0" w:unhideWhenUsed="0"/>
+    <w:lsdException w:name="Light Grid Accent 4" w:uiPriority="62" w:semiHidden="0" w:unhideWhenUsed="0"/>
+    <w:lsdException w:name="Medium Shading 1 Accent 4" w:uiPriority="63" w:semiHidden="0" w:unhideWhenUsed="0"/>
+    <w:lsdException w:name="Medium Shading 2 Accent 4" w:uiPriority="64" w:semiHidden="0" w:unhideWhenUsed="0"/>
+    <w:lsdException w:name="Medium List 1 Accent 4" w:uiPriority="65" w:semiHidden="0" w:unhideWhenUsed="0"/>
+    <w:lsdException w:name="Medium List 2 Accent 4" w:uiPriority="66" w:semiHidden="0" w:unhideWhenUsed="0"/>
+    <w:lsdException w:name="Medium Grid 1 Accent 4" w:uiPriority="67" w:semiHidden="0" w:unhideWhenUsed="0"/>
+    <w:lsdException w:name="Medium Grid 2 Accent 4" w:uiPriority="68" w:semiHidden="0" w:unhideWhenUsed="0"/>
+    <w:lsdException w:name="Medium Grid 3 Accent 4" w:uiPriority="69" w:semiHidden="0" w:unhideWhenUsed="0"/>
+    <w:lsdException w:name="Dark List Accent 4" w:uiPriority="70" w:semiHidden="0" w:unhideWhenUsed="0"/>
+    <w:lsdException w:name="Colorful Shading Accent 4" w:uiPriority="71" w:semiHidden="0" w:unhideWhenUsed="0"/>
+    <w:lsdException w:name="Colorful List Accent 4" w:uiPriority="72" w:semiHidden="0" w:unhideWhenUsed="0"/>
+    <w:lsdException w:name="Colorful Grid Accent 4" w:uiPriority="73" w:semiHidden="0" w:unhideWhenUsed="0"/>
+    <w:lsdException w:name="Light Shading Accent 5" w:uiPriority="60" w:semiHidden="0" w:unhideWhenUsed="0"/>
+    <w:lsdException w:name="Light List Accent 5" w:uiPriority="61" w:semiHidden="0" w:unhideWhenUsed="0"/>
+    <w:lsdException w:name="Light Grid Accent 5" w:uiPriority="62" w:semiHidden="0" w:unhideWhenUsed="0"/>
+    <w:lsdException w:name="Medium Shading 1 Accent 5" w:uiPriority="63" w:semiHidden="0" w:unhideWhenUsed="0"/>
+    <w:lsdException w:name="Medium Shading 2 Accent 5" w:uiPriority="64" w:semiHidden="0" w:unhideWhenUsed="0"/>
+    <w:lsdException w:name="Medium List 1 Accent 5" w:uiPriority="65" w:semiHidden="0" w:unhideWhenUsed="0"/>
+    <w:lsdException w:name="Medium List 2 Accent 5" w:uiPriority="66" w:semiHidden="0" w:unhideWhenUsed="0"/>
+    <w:lsdException w:name="Medium Grid 1 Accent 5" w:uiPriority="67" w:semiHidden="0" w:unhideWhenUsed="0"/>
+    <w:lsdException w:name="Medium Grid 2 Accent 5" w:uiPriority="68" w:semiHidden="0" w:unhideWhenUsed="0"/>
+    <w:lsdException w:name="Medium Grid 3 Accent 5" w:uiPriority="69" w:semiHidden="0" w:unhideWhenUsed="0"/>
+    <w:lsdException w:name="Dark List Accent 5" w:uiPriority="70" w:semiHidden="0" w:unhideWhenUsed="0"/>
+    <w:lsdException w:name="Colorful Shading Accent 5" w:uiPriority="71" w:semiHidden="0" w:unhideWhenUsed="0"/>
+    <w:lsdException w:name="Colorful List Accent 5" w:uiPriority="72" w:semiHidden="0" w:unhideWhenUsed="0"/>
+    <w:lsdException w:name="Colorful Grid Accent 5" w:uiPriority="73" w:semiHidden="0" w:unhideWhenUsed="0"/>
+    <w:lsdException w:name="Light Shading Accent 6" w:uiPriority="60" w:semiHidden="0" w:unhideWhenUsed="0"/>
+    <w:lsdException w:name="Light List Accent 6" w:uiPriority="61" w:semiHidden="0" w:unhideWhenUsed="0"/>
+    <w:lsdException w:name="Light Grid Accent 6" w:uiPriority="62" w:semiHidden="0" w:unhideWhenUsed="0"/>
+    <w:lsdException w:name="Medium Shading 1 Accent 6" w:uiPriority="63" w:semiHidden="0" w:unhideWhenUsed="0"/>
+    <w:lsdException w:name="Medium Shading 2 Accent 6" w:uiPriority="64" w:semiHidden="0" w:unhideWhenUsed="0"/>
+    <w:lsdException w:name="Medium List 1 Accent 6" w:uiPriority="65" w:semiHidden="0" w:unhideWhenUsed="0"/>
+    <w:lsdException w:name="Medium List 2 Accent 6" w:uiPriority="66" w:semiHidden="0" w:unhideWhenUsed="0"/>
+    <w:lsdException w:name="Medium Grid 1 Accent 6" w:uiPriority="67" w:semiHidden="0" w:unhideWhenUsed="0"/>
+    <w:lsdException w:name="Medium Grid 2 Accent 6" w:uiPriority="68" w:semiHidden="0" w:unhideWhenUsed="0"/>
+    <w:lsdException w:name="Medium Grid 3 Accent 6" w:uiPriority="69" w:semiHidden="0" w:unhideWhenUsed="0"/>
+    <w:lsdException w:name="Dark List Accent 6" w:uiPriority="70" w:semiHidden="0" w:unhideWhenUsed="0"/>
+    <w:lsdException w:name="Colorful Shading Accent 6" w:uiPriority="71" w:semiHidden="0" w:unhideWhenUsed="0"/>
+    <w:lsdException w:name="Colorful List Accent 6" w:uiPriority="72" w:semiHidden="0" w:unhideWhenUsed="0"/>
+    <w:lsdException w:name="Colorful Grid Accent 6" w:uiPriority="73" w:semiHidden="0" w:unhideWhenUsed="0"/>
   </w:latentStyles>
-  <w:style w:type="paragraph" w:default="1" w:styleId="1">
+  <w:style w:type="paragraph" w:styleId="Normal" w:default="1">
     <w:name w:val="Normal"/>
+    <w:uiPriority w:val="0"/>
     <w:qFormat/>
-    <w:uiPriority w:val="0"/>
     <w:pPr>
       <w:widowControl/>
-      <w:suppressAutoHyphens/>
+      <w:suppressAutoHyphens w:val="true"/>
       <w:bidi w:val="0"/>
-      <w:spacing w:before="0" w:after="0" w:line="240" w:lineRule="auto"/>
+      <w:spacing w:lineRule="auto" w:line="240" w:before="0" w:after="0"/>
       <w:jc w:val="left"/>
     </w:pPr>
     <w:rPr>
@@ -983,47 +1095,130 @@
       <w:kern w:val="0"/>
       <w:sz w:val="20"/>
       <w:szCs w:val="20"/>
-      <w:lang w:eastAsia="es-BO" w:bidi="ar-SA"/>
+      <w:lang w:eastAsia="es-BO" w:bidi="ar-SA" w:val="es-BO"/>
     </w:rPr>
   </w:style>
-  <w:style w:type="character" w:default="1" w:styleId="2">
+  <w:style w:type="character" w:styleId="DefaultParagraphFont" w:default="1">
     <w:name w:val="Default Paragraph Font"/>
+    <w:uiPriority w:val="1"/>
     <w:semiHidden/>
     <w:unhideWhenUsed/>
     <w:qFormat/>
-    <w:uiPriority w:val="1"/>
+    <w:rPr/>
   </w:style>
-  <w:style w:type="table" w:default="1" w:styleId="3">
-    <w:name w:val="Normal Table"/>
-    <w:semiHidden/>
-    <w:unhideWhenUsed/>
-    <w:uiPriority w:val="99"/>
-    <w:tblPr>
-      <w:tblCellMar>
-        <w:top w:w="0" w:type="dxa"/>
-        <w:left w:w="108" w:type="dxa"/>
-        <w:bottom w:w="0" w:type="dxa"/>
-        <w:right w:w="108" w:type="dxa"/>
-      </w:tblCellMar>
-    </w:tblPr>
+  <w:style w:type="character" w:styleId="TextoindependienteCar" w:customStyle="1">
+    <w:name w:val="Texto independiente Car"/>
+    <w:basedOn w:val="DefaultParagraphFont"/>
+    <w:uiPriority w:val="0"/>
+    <w:qFormat/>
+    <w:rPr>
+      <w:rFonts w:ascii="Arial" w:hAnsi="Arial" w:eastAsia="Times New Roman" w:cs="Tahoma"/>
+      <w:sz w:val="24"/>
+      <w:szCs w:val="20"/>
+      <w:lang w:val="es-DO" w:eastAsia="es-ES"/>
+    </w:rPr>
   </w:style>
-  <w:style w:type="paragraph" w:styleId="4">
+  <w:style w:type="character" w:styleId="EncabezadoCar" w:customStyle="1">
+    <w:name w:val="Encabezado Car"/>
+    <w:basedOn w:val="DefaultParagraphFont"/>
+    <w:uiPriority w:val="0"/>
+    <w:qFormat/>
+    <w:rPr>
+      <w:rFonts w:ascii="Tahoma" w:hAnsi="Tahoma" w:eastAsia="Times New Roman" w:cs="Tahoma"/>
+      <w:sz w:val="20"/>
+      <w:szCs w:val="20"/>
+      <w:lang w:eastAsia="es-BO"/>
+    </w:rPr>
+  </w:style>
+  <w:style w:type="character" w:styleId="PiedepginaCar" w:customStyle="1">
+    <w:name w:val="Pie de página Car"/>
+    <w:basedOn w:val="DefaultParagraphFont"/>
+    <w:uiPriority w:val="0"/>
+    <w:qFormat/>
+    <w:rPr>
+      <w:rFonts w:ascii="Tahoma" w:hAnsi="Tahoma" w:eastAsia="Times New Roman" w:cs="Tahoma"/>
+      <w:sz w:val="20"/>
+      <w:szCs w:val="20"/>
+      <w:lang w:eastAsia="es-BO"/>
+    </w:rPr>
+  </w:style>
+  <w:style w:type="character" w:styleId="Smbolosdenumeracin" w:customStyle="1">
+    <w:name w:val="Símbolos de numeración"/>
+    <w:uiPriority w:val="0"/>
+    <w:qFormat/>
+    <w:rPr/>
+  </w:style>
+  <w:style w:type="paragraph" w:styleId="Ttulo" w:customStyle="1">
+    <w:name w:val="Título"/>
+    <w:basedOn w:val="Normal"/>
+    <w:next w:val="Cuerpodetexto"/>
+    <w:uiPriority w:val="0"/>
+    <w:qFormat/>
+    <w:pPr>
+      <w:keepNext w:val="true"/>
+      <w:spacing w:before="240" w:after="120"/>
+    </w:pPr>
+    <w:rPr>
+      <w:rFonts w:ascii="Liberation Sans" w:hAnsi="Liberation Sans" w:eastAsia="Noto Sans CJK SC" w:cs="Lohit Devanagari"/>
+      <w:sz w:val="28"/>
+      <w:szCs w:val="28"/>
+    </w:rPr>
+  </w:style>
+  <w:style w:type="paragraph" w:styleId="Cuerpodetexto">
     <w:name w:val="Body Text"/>
-    <w:basedOn w:val="1"/>
-    <w:link w:val="9"/>
+    <w:basedOn w:val="Normal"/>
+    <w:link w:val="TextoindependienteCar"/>
     <w:uiPriority w:val="0"/>
+    <w:pPr/>
     <w:rPr>
       <w:rFonts w:ascii="Arial" w:hAnsi="Arial"/>
       <w:sz w:val="24"/>
       <w:lang w:val="es-DO" w:eastAsia="es-ES"/>
     </w:rPr>
   </w:style>
-  <w:style w:type="paragraph" w:styleId="5">
+  <w:style w:type="paragraph" w:styleId="Lista">
+    <w:name w:val="List"/>
+    <w:basedOn w:val="Cuerpodetexto"/>
+    <w:uiPriority w:val="0"/>
+    <w:pPr/>
+    <w:rPr>
+      <w:rFonts w:cs="Lohit Devanagari"/>
+    </w:rPr>
+  </w:style>
+  <w:style w:type="paragraph" w:styleId="Leyenda">
+    <w:name w:val="Caption"/>
+    <w:basedOn w:val="Normal"/>
+    <w:qFormat/>
+    <w:pPr>
+      <w:suppressLineNumbers/>
+      <w:spacing w:before="120" w:after="120"/>
+    </w:pPr>
+    <w:rPr>
+      <w:rFonts w:cs="Lucida Sans"/>
+      <w:i/>
+      <w:iCs/>
+      <w:sz w:val="24"/>
+      <w:szCs w:val="24"/>
+    </w:rPr>
+  </w:style>
+  <w:style w:type="paragraph" w:styleId="Ndice" w:customStyle="1">
+    <w:name w:val="Índice"/>
+    <w:basedOn w:val="Normal"/>
+    <w:uiPriority w:val="0"/>
+    <w:qFormat/>
+    <w:pPr>
+      <w:suppressLineNumbers/>
+    </w:pPr>
+    <w:rPr>
+      <w:rFonts w:cs="Lohit Devanagari"/>
+    </w:rPr>
+  </w:style>
+  <w:style w:type="paragraph" w:styleId="Caption">
     <w:name w:val="caption"/>
-    <w:basedOn w:val="1"/>
-    <w:next w:val="1"/>
+    <w:basedOn w:val="Normal"/>
+    <w:next w:val="Normal"/>
+    <w:uiPriority w:val="0"/>
     <w:qFormat/>
-    <w:uiPriority w:val="0"/>
     <w:pPr>
       <w:suppressLineNumbers/>
       <w:spacing w:before="120" w:after="120"/>
@@ -1036,115 +1231,55 @@
       <w:szCs w:val="24"/>
     </w:rPr>
   </w:style>
-  <w:style w:type="paragraph" w:styleId="6">
-    <w:name w:val="footer"/>
-    <w:basedOn w:val="1"/>
-    <w:link w:val="11"/>
+  <w:style w:type="paragraph" w:styleId="Cabeceraypie" w:customStyle="1">
+    <w:name w:val="Cabecera y pie"/>
+    <w:basedOn w:val="Normal"/>
+    <w:uiPriority w:val="0"/>
+    <w:qFormat/>
+    <w:pPr/>
+    <w:rPr/>
+  </w:style>
+  <w:style w:type="paragraph" w:styleId="Piedepgina">
+    <w:name w:val="Footer"/>
+    <w:basedOn w:val="Normal"/>
+    <w:link w:val="PiedepginaCar"/>
     <w:uiPriority w:val="0"/>
     <w:pPr>
       <w:tabs>
-        <w:tab w:val="center" w:pos="4252"/>
-        <w:tab w:val="right" w:pos="8504"/>
+        <w:tab w:val="clear" w:pos="708"/>
+        <w:tab w:val="center" w:pos="4252" w:leader="none"/>
+        <w:tab w:val="right" w:pos="8504" w:leader="none"/>
       </w:tabs>
     </w:pPr>
+    <w:rPr/>
   </w:style>
-  <w:style w:type="paragraph" w:styleId="7">
-    <w:name w:val="header"/>
-    <w:basedOn w:val="1"/>
-    <w:link w:val="10"/>
+  <w:style w:type="paragraph" w:styleId="Cabecera">
+    <w:name w:val="Header"/>
+    <w:basedOn w:val="Normal"/>
+    <w:link w:val="EncabezadoCar"/>
     <w:uiPriority w:val="0"/>
     <w:pPr>
       <w:tabs>
-        <w:tab w:val="center" w:pos="4252"/>
-        <w:tab w:val="right" w:pos="8504"/>
+        <w:tab w:val="clear" w:pos="708"/>
+        <w:tab w:val="center" w:pos="4252" w:leader="none"/>
+        <w:tab w:val="right" w:pos="8504" w:leader="none"/>
       </w:tabs>
     </w:pPr>
+    <w:rPr/>
   </w:style>
-  <w:style w:type="paragraph" w:styleId="8">
-    <w:name w:val="List"/>
-    <w:basedOn w:val="4"/>
-    <w:uiPriority w:val="0"/>
-    <w:rPr>
-      <w:rFonts w:cs="Lohit Devanagari"/>
-    </w:rPr>
-  </w:style>
-  <w:style w:type="character" w:customStyle="1" w:styleId="9">
-    <w:name w:val="Texto independiente Car"/>
-    <w:basedOn w:val="2"/>
-    <w:link w:val="4"/>
-    <w:qFormat/>
-    <w:uiPriority w:val="0"/>
-    <w:rPr>
-      <w:rFonts w:ascii="Arial" w:hAnsi="Arial" w:eastAsia="Times New Roman" w:cs="Tahoma"/>
-      <w:sz w:val="24"/>
-      <w:szCs w:val="20"/>
-      <w:lang w:val="es-DO" w:eastAsia="es-ES"/>
-    </w:rPr>
-  </w:style>
-  <w:style w:type="character" w:customStyle="1" w:styleId="10">
-    <w:name w:val="Encabezado Car"/>
-    <w:basedOn w:val="2"/>
-    <w:link w:val="7"/>
-    <w:qFormat/>
-    <w:uiPriority w:val="0"/>
-    <w:rPr>
-      <w:rFonts w:ascii="Tahoma" w:hAnsi="Tahoma" w:eastAsia="Times New Roman" w:cs="Tahoma"/>
-      <w:sz w:val="20"/>
-      <w:szCs w:val="20"/>
-      <w:lang w:eastAsia="es-BO"/>
-    </w:rPr>
-  </w:style>
-  <w:style w:type="character" w:customStyle="1" w:styleId="11">
-    <w:name w:val="Pie de página Car"/>
-    <w:basedOn w:val="2"/>
-    <w:link w:val="6"/>
-    <w:qFormat/>
-    <w:uiPriority w:val="0"/>
-    <w:rPr>
-      <w:rFonts w:ascii="Tahoma" w:hAnsi="Tahoma" w:eastAsia="Times New Roman" w:cs="Tahoma"/>
-      <w:sz w:val="20"/>
-      <w:szCs w:val="20"/>
-      <w:lang w:eastAsia="es-BO"/>
-    </w:rPr>
-  </w:style>
-  <w:style w:type="character" w:customStyle="1" w:styleId="12">
-    <w:name w:val="Símbolos de numeración"/>
-    <w:qFormat/>
-    <w:uiPriority w:val="0"/>
-  </w:style>
-  <w:style w:type="paragraph" w:customStyle="1" w:styleId="13">
-    <w:name w:val="Título"/>
-    <w:basedOn w:val="1"/>
-    <w:next w:val="4"/>
-    <w:qFormat/>
-    <w:uiPriority w:val="0"/>
-    <w:pPr>
-      <w:keepNext/>
-      <w:spacing w:before="240" w:after="120"/>
-    </w:pPr>
-    <w:rPr>
-      <w:rFonts w:ascii="Liberation Sans" w:hAnsi="Liberation Sans" w:eastAsia="Noto Sans CJK SC" w:cs="Lohit Devanagari"/>
-      <w:sz w:val="28"/>
-      <w:szCs w:val="28"/>
-    </w:rPr>
-  </w:style>
-  <w:style w:type="paragraph" w:customStyle="1" w:styleId="14">
-    <w:name w:val="Índice"/>
-    <w:basedOn w:val="1"/>
-    <w:qFormat/>
-    <w:uiPriority w:val="0"/>
-    <w:pPr>
-      <w:suppressLineNumbers/>
-    </w:pPr>
-    <w:rPr>
-      <w:rFonts w:cs="Lohit Devanagari"/>
-    </w:rPr>
-  </w:style>
-  <w:style w:type="paragraph" w:customStyle="1" w:styleId="15">
-    <w:name w:val="Cabecera y pie"/>
-    <w:basedOn w:val="1"/>
-    <w:qFormat/>
-    <w:uiPriority w:val="0"/>
+  <w:style w:type="table" w:default="1" w:styleId="3">
+    <w:name w:val="Normal Table"/>
+    <w:uiPriority w:val="99"/>
+    <w:semiHidden/>
+    <w:unhideWhenUsed/>
+    <w:tblPr>
+      <w:tblCellMar>
+        <w:top w:w="0" w:type="dxa"/>
+        <w:left w:w="108" w:type="dxa"/>
+        <w:bottom w:w="0" w:type="dxa"/>
+        <w:right w:w="108" w:type="dxa"/>
+      </w:tblCellMar>
+    </w:tblPr>
   </w:style>
 </w:styles>
 </file>
